--- a/Portfolio/Official/Resume/resume.docx
+++ b/Portfolio/Official/Resume/resume.docx
@@ -1,6 +1,6 @@
 
 <file path=word/document.xml><?xml version="1.0" encoding="utf-8"?>
-<w:document xmlns:wpc="http://schemas.microsoft.com/office/word/2010/wordprocessingCanvas" xmlns:cx="http://schemas.microsoft.com/office/drawing/2014/chartex" xmlns:cx1="http://schemas.microsoft.com/office/drawing/2015/9/8/chartex" xmlns:cx2="http://schemas.microsoft.com/office/drawing/2015/10/21/chartex" xmlns:cx3="http://schemas.microsoft.com/office/drawing/2016/5/9/chartex" xmlns:cx4="http://schemas.microsoft.com/office/drawing/2016/5/10/chartex" xmlns:cx5="http://schemas.microsoft.com/office/drawing/2016/5/11/chartex" xmlns:cx6="http://schemas.microsoft.com/office/drawing/2016/5/12/chartex" xmlns:cx7="http://schemas.microsoft.com/office/drawing/2016/5/13/chartex" xmlns:cx8="http://schemas.microsoft.com/office/drawing/2016/5/14/chartex" xmlns:mc="http://schemas.openxmlformats.org/markup-compatibility/2006" xmlns:aink="http://schemas.microsoft.com/office/drawing/2016/ink" xmlns:am3d="http://schemas.microsoft.com/office/drawing/2017/model3d" xmlns:o="urn:schemas-microsoft-com:office:office" xmlns:r="http://schemas.openxmlformats.org/officeDocument/2006/relationships" xmlns:m="http://schemas.openxmlformats.org/officeDocument/2006/math" xmlns:v="urn:schemas-microsoft-com:vml" xmlns:wp14="http://schemas.microsoft.com/office/word/2010/wordprocessingDrawing" xmlns:wp="http://schemas.openxmlformats.org/drawingml/2006/wordprocessingDrawing" xmlns:w10="urn:schemas-microsoft-com:office:word" xmlns:w="http://schemas.openxmlformats.org/wordprocessingml/2006/main" xmlns:w14="http://schemas.microsoft.com/office/word/2010/wordml" xmlns:w15="http://schemas.microsoft.com/office/word/2012/wordml" xmlns:w16cex="http://schemas.microsoft.com/office/word/2018/wordml/cex" xmlns:w16cid="http://schemas.microsoft.com/office/word/2016/wordml/cid" xmlns:w16="http://schemas.microsoft.com/office/word/2018/wordml" xmlns:w16se="http://schemas.microsoft.com/office/word/2015/wordml/symex" xmlns:wpg="http://schemas.microsoft.com/office/word/2010/wordprocessingGroup" xmlns:wpi="http://schemas.microsoft.com/office/word/2010/wordprocessingInk" xmlns:wne="http://schemas.microsoft.com/office/word/2006/wordml" xmlns:wps="http://schemas.microsoft.com/office/word/2010/wordprocessingShape" mc:Ignorable="w14 w15 w16se w16cid w16 w16cex wp14">
+<w:document xmlns:wpc="http://schemas.microsoft.com/office/word/2010/wordprocessingCanvas" xmlns:cx="http://schemas.microsoft.com/office/drawing/2014/chartex" xmlns:cx1="http://schemas.microsoft.com/office/drawing/2015/9/8/chartex" xmlns:cx2="http://schemas.microsoft.com/office/drawing/2015/10/21/chartex" xmlns:cx3="http://schemas.microsoft.com/office/drawing/2016/5/9/chartex" xmlns:cx4="http://schemas.microsoft.com/office/drawing/2016/5/10/chartex" xmlns:cx5="http://schemas.microsoft.com/office/drawing/2016/5/11/chartex" xmlns:cx6="http://schemas.microsoft.com/office/drawing/2016/5/12/chartex" xmlns:cx7="http://schemas.microsoft.com/office/drawing/2016/5/13/chartex" xmlns:cx8="http://schemas.microsoft.com/office/drawing/2016/5/14/chartex" xmlns:mc="http://schemas.openxmlformats.org/markup-compatibility/2006" xmlns:aink="http://schemas.microsoft.com/office/drawing/2016/ink" xmlns:am3d="http://schemas.microsoft.com/office/drawing/2017/model3d" xmlns:o="urn:schemas-microsoft-com:office:office" xmlns:r="http://schemas.openxmlformats.org/officeDocument/2006/relationships" xmlns:m="http://schemas.openxmlformats.org/officeDocument/2006/math" xmlns:v="urn:schemas-microsoft-com:vml" xmlns:wp14="http://schemas.microsoft.com/office/word/2010/wordprocessingDrawing" xmlns:wp="http://schemas.openxmlformats.org/drawingml/2006/wordprocessingDrawing" xmlns:w10="urn:schemas-microsoft-com:office:word" xmlns:w="http://schemas.openxmlformats.org/wordprocessingml/2006/main" xmlns:w14="http://schemas.microsoft.com/office/word/2010/wordml" xmlns:w15="http://schemas.microsoft.com/office/word/2012/wordml" xmlns:w16cex="http://schemas.microsoft.com/office/word/2018/wordml/cex" xmlns:w16cid="http://schemas.microsoft.com/office/word/2016/wordml/cid" xmlns:w16="http://schemas.microsoft.com/office/word/2018/wordml" xmlns:w16sdtdh="http://schemas.microsoft.com/office/word/2020/wordml/sdtdatahash" xmlns:w16se="http://schemas.microsoft.com/office/word/2015/wordml/symex" xmlns:wpg="http://schemas.microsoft.com/office/word/2010/wordprocessingGroup" xmlns:wpi="http://schemas.microsoft.com/office/word/2010/wordprocessingInk" xmlns:wne="http://schemas.microsoft.com/office/word/2006/wordml" xmlns:wps="http://schemas.microsoft.com/office/word/2010/wordprocessingShape" mc:Ignorable="w14 w15 w16se w16cid w16 w16cex w16sdtdh wp14">
   <w:body>
     <w:p>
       <w:pPr>
@@ -197,6 +197,7 @@
                 <w:szCs w:val="20"/>
               </w:rPr>
             </w:pPr>
+            <w:bookmarkStart w:id="0" w:name="_Hlk99281626"/>
             <w:r>
               <w:rPr>
                 <w:rFonts w:ascii="Calibri" w:hAnsi="Calibri" w:cs="Arial"/>
@@ -210,8 +211,7 @@
         </w:tc>
         <w:tc>
           <w:tcPr>
-            <w:tcW w:w="6436" w:type="dxa"/>
-            <w:gridSpan w:val="2"/>
+            <w:tcW w:w="5954" w:type="dxa"/>
             <w:vAlign w:val="center"/>
           </w:tcPr>
           <w:p>
@@ -231,8 +231,8 @@
         </w:tc>
         <w:tc>
           <w:tcPr>
-            <w:tcW w:w="1620" w:type="dxa"/>
-            <w:gridSpan w:val="3"/>
+            <w:tcW w:w="2102" w:type="dxa"/>
+            <w:gridSpan w:val="4"/>
             <w:vAlign w:val="center"/>
           </w:tcPr>
           <w:p>
@@ -512,7 +512,7 @@
                 <w:sz w:val="20"/>
                 <w:szCs w:val="20"/>
               </w:rPr>
-              <w:t>PET Simulator</w:t>
+              <w:t>Design, Simulation of PET &amp; other Gamma Detectors</w:t>
             </w:r>
           </w:p>
         </w:tc>
@@ -539,7 +539,23 @@
                 <w:sz w:val="20"/>
                 <w:szCs w:val="20"/>
               </w:rPr>
-              <w:t>Spring 2020 – Present</w:t>
+              <w:t>Jan</w:t>
+            </w:r>
+            <w:r>
+              <w:rPr>
+                <w:rFonts w:asciiTheme="minorHAnsi" w:hAnsiTheme="minorHAnsi" w:cs="Arial"/>
+                <w:sz w:val="20"/>
+                <w:szCs w:val="20"/>
+              </w:rPr>
+              <w:t xml:space="preserve"> 2020 – </w:t>
+            </w:r>
+            <w:r>
+              <w:rPr>
+                <w:rFonts w:asciiTheme="minorHAnsi" w:hAnsiTheme="minorHAnsi" w:cs="Arial"/>
+                <w:sz w:val="20"/>
+                <w:szCs w:val="20"/>
+              </w:rPr>
+              <w:t>May 2022</w:t>
             </w:r>
           </w:p>
         </w:tc>
@@ -641,7 +657,31 @@
                 <w:sz w:val="20"/>
                 <w:szCs w:val="20"/>
               </w:rPr>
-              <w:t>Assisting with simulation of an extruded plastic wavelength shifter alternative for the LEGEND experiment</w:t>
+              <w:t>Assist</w:t>
+            </w:r>
+            <w:r>
+              <w:rPr>
+                <w:rFonts w:asciiTheme="minorHAnsi" w:hAnsiTheme="minorHAnsi" w:cstheme="minorHAnsi"/>
+                <w:sz w:val="20"/>
+                <w:szCs w:val="20"/>
+              </w:rPr>
+              <w:t>ed</w:t>
+            </w:r>
+            <w:r>
+              <w:rPr>
+                <w:rFonts w:asciiTheme="minorHAnsi" w:hAnsiTheme="minorHAnsi" w:cstheme="minorHAnsi"/>
+                <w:sz w:val="20"/>
+                <w:szCs w:val="20"/>
+              </w:rPr>
+              <w:t xml:space="preserve"> with simulation of an extruded plastic wavelength shifter alternative for the LEGEND </w:t>
+            </w:r>
+            <w:r>
+              <w:rPr>
+                <w:rFonts w:asciiTheme="minorHAnsi" w:hAnsiTheme="minorHAnsi" w:cstheme="minorHAnsi"/>
+                <w:sz w:val="20"/>
+                <w:szCs w:val="20"/>
+              </w:rPr>
+              <w:t>experiment</w:t>
             </w:r>
           </w:p>
           <w:p>
@@ -665,7 +705,37 @@
                 <w:szCs w:val="20"/>
                 <w:shd w:val="clear" w:color="auto" w:fill="FFFFFF"/>
               </w:rPr>
-              <w:t>Using Geant4, ROOT and Python via CMake and the Linux environment (C++)</w:t>
+              <w:t>Using Geant4, ROOT and Python via CMake</w:t>
+            </w:r>
+            <w:r>
+              <w:rPr>
+                <w:rFonts w:asciiTheme="minorHAnsi" w:hAnsiTheme="minorHAnsi" w:cstheme="minorHAnsi"/>
+                <w:color w:val="222222"/>
+                <w:sz w:val="20"/>
+                <w:szCs w:val="20"/>
+                <w:shd w:val="clear" w:color="auto" w:fill="FFFFFF"/>
+              </w:rPr>
+              <w:t>, Bash</w:t>
+            </w:r>
+            <w:r>
+              <w:rPr>
+                <w:rFonts w:asciiTheme="minorHAnsi" w:hAnsiTheme="minorHAnsi" w:cstheme="minorHAnsi"/>
+                <w:color w:val="222222"/>
+                <w:sz w:val="20"/>
+                <w:szCs w:val="20"/>
+                <w:shd w:val="clear" w:color="auto" w:fill="FFFFFF"/>
+              </w:rPr>
+              <w:t xml:space="preserve"> and the Linux environment (C++)</w:t>
+            </w:r>
+            <w:r>
+              <w:rPr>
+                <w:rFonts w:asciiTheme="minorHAnsi" w:hAnsiTheme="minorHAnsi" w:cstheme="minorHAnsi"/>
+                <w:color w:val="222222"/>
+                <w:sz w:val="20"/>
+                <w:szCs w:val="20"/>
+                <w:shd w:val="clear" w:color="auto" w:fill="FFFFFF"/>
+              </w:rPr>
+              <w:t xml:space="preserve">. </w:t>
             </w:r>
           </w:p>
           <w:p>
@@ -684,10 +754,100 @@
             <w:r>
               <w:rPr>
                 <w:rFonts w:asciiTheme="minorHAnsi" w:hAnsiTheme="minorHAnsi" w:cstheme="minorHAnsi"/>
-                <w:sz w:val="20"/>
-                <w:szCs w:val="20"/>
-              </w:rPr>
-              <w:t>Meeting with Dr. Lang of UT Austin and others tri-weekly to discuss progress and refinements</w:t>
+                <w:color w:val="222222"/>
+                <w:sz w:val="20"/>
+                <w:szCs w:val="20"/>
+                <w:shd w:val="clear" w:color="auto" w:fill="FFFFFF"/>
+              </w:rPr>
+              <w:t xml:space="preserve">Implemented </w:t>
+            </w:r>
+            <w:r>
+              <w:rPr>
+                <w:rFonts w:asciiTheme="minorHAnsi" w:hAnsiTheme="minorHAnsi" w:cstheme="minorHAnsi"/>
+                <w:color w:val="222222"/>
+                <w:sz w:val="20"/>
+                <w:szCs w:val="20"/>
+                <w:shd w:val="clear" w:color="auto" w:fill="FFFFFF"/>
+              </w:rPr>
+              <w:t>m</w:t>
+            </w:r>
+            <w:r>
+              <w:rPr>
+                <w:rFonts w:asciiTheme="minorHAnsi" w:hAnsiTheme="minorHAnsi" w:cstheme="minorHAnsi"/>
+                <w:color w:val="222222"/>
+                <w:sz w:val="20"/>
+                <w:szCs w:val="20"/>
+                <w:shd w:val="clear" w:color="auto" w:fill="FFFFFF"/>
+              </w:rPr>
+              <w:t xml:space="preserve">achine learning </w:t>
+            </w:r>
+            <w:r>
+              <w:rPr>
+                <w:rFonts w:asciiTheme="minorHAnsi" w:hAnsiTheme="minorHAnsi" w:cstheme="minorHAnsi"/>
+                <w:color w:val="222222"/>
+                <w:sz w:val="20"/>
+                <w:szCs w:val="20"/>
+                <w:shd w:val="clear" w:color="auto" w:fill="FFFFFF"/>
+              </w:rPr>
+              <w:t xml:space="preserve">and statistical </w:t>
+            </w:r>
+            <w:r>
+              <w:rPr>
+                <w:rFonts w:asciiTheme="minorHAnsi" w:hAnsiTheme="minorHAnsi" w:cstheme="minorHAnsi"/>
+                <w:color w:val="222222"/>
+                <w:sz w:val="20"/>
+                <w:szCs w:val="20"/>
+                <w:shd w:val="clear" w:color="auto" w:fill="FFFFFF"/>
+              </w:rPr>
+              <w:t>algorithms</w:t>
+            </w:r>
+            <w:r>
+              <w:rPr>
+                <w:rFonts w:asciiTheme="minorHAnsi" w:hAnsiTheme="minorHAnsi" w:cstheme="minorHAnsi"/>
+                <w:color w:val="222222"/>
+                <w:sz w:val="20"/>
+                <w:szCs w:val="20"/>
+                <w:shd w:val="clear" w:color="auto" w:fill="FFFFFF"/>
+              </w:rPr>
+              <w:t xml:space="preserve"> including a KNN and CNN</w:t>
+            </w:r>
+          </w:p>
+          <w:p>
+            <w:pPr>
+              <w:pStyle w:val="ListParagraph"/>
+              <w:numPr>
+                <w:ilvl w:val="0"/>
+                <w:numId w:val="38"/>
+              </w:numPr>
+              <w:rPr>
+                <w:rFonts w:asciiTheme="minorHAnsi" w:hAnsiTheme="minorHAnsi" w:cstheme="minorHAnsi"/>
+                <w:sz w:val="20"/>
+                <w:szCs w:val="20"/>
+              </w:rPr>
+            </w:pPr>
+            <w:r>
+              <w:rPr>
+                <w:rFonts w:asciiTheme="minorHAnsi" w:hAnsiTheme="minorHAnsi" w:cstheme="minorHAnsi"/>
+                <w:sz w:val="20"/>
+                <w:szCs w:val="20"/>
+              </w:rPr>
+              <w:t xml:space="preserve">Meeting with Dr. Lang of UT Austin and others </w:t>
+            </w:r>
+            <w:r>
+              <w:rPr>
+                <w:rFonts w:asciiTheme="minorHAnsi" w:hAnsiTheme="minorHAnsi" w:cstheme="minorHAnsi"/>
+                <w:sz w:val="20"/>
+                <w:szCs w:val="20"/>
+              </w:rPr>
+              <w:t>bi</w:t>
+            </w:r>
+            <w:r>
+              <w:rPr>
+                <w:rFonts w:asciiTheme="minorHAnsi" w:hAnsiTheme="minorHAnsi" w:cstheme="minorHAnsi"/>
+                <w:sz w:val="20"/>
+                <w:szCs w:val="20"/>
+              </w:rPr>
+              <w:t>-weekly to discuss progress and refinements</w:t>
             </w:r>
           </w:p>
           <w:p>
@@ -826,7 +986,23 @@
                 <w:sz w:val="20"/>
                 <w:szCs w:val="20"/>
               </w:rPr>
-              <w:t>Fall 2020 – Present</w:t>
+              <w:t>Aug</w:t>
+            </w:r>
+            <w:r>
+              <w:rPr>
+                <w:rFonts w:asciiTheme="minorHAnsi" w:hAnsiTheme="minorHAnsi" w:cs="Arial"/>
+                <w:sz w:val="20"/>
+                <w:szCs w:val="20"/>
+              </w:rPr>
+              <w:t xml:space="preserve"> 2020 – </w:t>
+            </w:r>
+            <w:r>
+              <w:rPr>
+                <w:rFonts w:asciiTheme="minorHAnsi" w:hAnsiTheme="minorHAnsi" w:cs="Arial"/>
+                <w:sz w:val="20"/>
+                <w:szCs w:val="20"/>
+              </w:rPr>
+              <w:t>May 2022</w:t>
             </w:r>
           </w:p>
         </w:tc>
@@ -928,7 +1104,39 @@
                 <w:sz w:val="20"/>
                 <w:szCs w:val="20"/>
               </w:rPr>
-              <w:t>Will present initial findings at the APS (American Physical Society) meeting in March 2021</w:t>
+              <w:t>I</w:t>
+            </w:r>
+            <w:r>
+              <w:rPr>
+                <w:rFonts w:asciiTheme="minorHAnsi" w:hAnsiTheme="minorHAnsi" w:cstheme="minorHAnsi"/>
+                <w:sz w:val="20"/>
+                <w:szCs w:val="20"/>
+              </w:rPr>
+              <w:t xml:space="preserve">nitial findings </w:t>
+            </w:r>
+            <w:r>
+              <w:rPr>
+                <w:rFonts w:asciiTheme="minorHAnsi" w:hAnsiTheme="minorHAnsi" w:cstheme="minorHAnsi"/>
+                <w:sz w:val="20"/>
+                <w:szCs w:val="20"/>
+              </w:rPr>
+              <w:t xml:space="preserve">were presented by another member </w:t>
+            </w:r>
+            <w:r>
+              <w:rPr>
+                <w:rFonts w:asciiTheme="minorHAnsi" w:hAnsiTheme="minorHAnsi" w:cstheme="minorHAnsi"/>
+                <w:sz w:val="20"/>
+                <w:szCs w:val="20"/>
+              </w:rPr>
+              <w:t>at the APS (American Physical Society) meeting in March 202</w:t>
+            </w:r>
+            <w:r>
+              <w:rPr>
+                <w:rFonts w:asciiTheme="minorHAnsi" w:hAnsiTheme="minorHAnsi" w:cstheme="minorHAnsi"/>
+                <w:sz w:val="20"/>
+                <w:szCs w:val="20"/>
+              </w:rPr>
+              <w:t>2</w:t>
             </w:r>
           </w:p>
           <w:p>
@@ -1204,6 +1412,15 @@
             </w:r>
             <w:r>
               <w:rPr>
+                <w:rFonts w:ascii="Calibri" w:hAnsi="Calibri" w:cs="Arial"/>
+                <w:b/>
+                <w:sz w:val="20"/>
+                <w:szCs w:val="20"/>
+              </w:rPr>
+              <w:t xml:space="preserve"> (selected coursework)</w:t>
+            </w:r>
+            <w:r>
+              <w:rPr>
                 <w:rFonts w:asciiTheme="minorHAnsi" w:hAnsiTheme="minorHAnsi" w:cs="Arial"/>
                 <w:sz w:val="20"/>
                 <w:szCs w:val="20"/>
@@ -1232,14 +1449,11 @@
             </w:pPr>
             <w:r>
               <w:rPr>
-                <w:rFonts w:ascii="Calibri" w:hAnsi="Calibri" w:cs="Arial"/>
-                <w:bCs/>
-                <w:i/>
-                <w:iCs/>
-                <w:sz w:val="20"/>
-                <w:szCs w:val="20"/>
-              </w:rPr>
-              <w:t>In Progress</w:t>
+                <w:rFonts w:asciiTheme="minorHAnsi" w:hAnsiTheme="minorHAnsi" w:cs="Arial"/>
+                <w:sz w:val="20"/>
+                <w:szCs w:val="20"/>
+              </w:rPr>
+              <w:t>Fall 2020 – Present</w:t>
             </w:r>
           </w:p>
         </w:tc>
@@ -1296,7 +1510,34 @@
                 <w:sz w:val="20"/>
                 <w:szCs w:val="20"/>
               </w:rPr>
-              <w:t>M427L Advanced Calculus for Applications II (AP Honors)</w:t>
+              <w:t>M365C Real Analysis I,</w:t>
+            </w:r>
+            <w:r>
+              <w:rPr>
+                <w:rFonts w:ascii="Calibri" w:hAnsi="Calibri" w:cs="Arial"/>
+                <w:bCs/>
+                <w:sz w:val="20"/>
+                <w:szCs w:val="20"/>
+              </w:rPr>
+              <w:t xml:space="preserve"> </w:t>
+            </w:r>
+            <w:r>
+              <w:rPr>
+                <w:rFonts w:ascii="Calibri" w:hAnsi="Calibri" w:cs="Arial"/>
+                <w:bCs/>
+                <w:sz w:val="20"/>
+                <w:szCs w:val="20"/>
+              </w:rPr>
+              <w:t>M375T Predictive Analytics</w:t>
+            </w:r>
+            <w:r>
+              <w:rPr>
+                <w:rFonts w:ascii="Calibri" w:hAnsi="Calibri" w:cs="Arial"/>
+                <w:bCs/>
+                <w:sz w:val="20"/>
+                <w:szCs w:val="20"/>
+              </w:rPr>
+              <w:t xml:space="preserve"> </w:t>
             </w:r>
           </w:p>
           <w:p>
@@ -1322,7 +1563,18 @@
                 <w:sz w:val="20"/>
                 <w:szCs w:val="20"/>
               </w:rPr>
-              <w:t>EM319 Mechanics of Solids</w:t>
+              <w:t xml:space="preserve">COE332 Software Engineering and Design --- </w:t>
+            </w:r>
+            <w:r>
+              <w:rPr>
+                <w:rFonts w:ascii="Calibri" w:hAnsi="Calibri" w:cs="Arial"/>
+                <w:bCs/>
+                <w:i/>
+                <w:iCs/>
+                <w:sz w:val="20"/>
+                <w:szCs w:val="20"/>
+              </w:rPr>
+              <w:t>In Progress</w:t>
             </w:r>
           </w:p>
           <w:p>
@@ -1348,7 +1600,16 @@
                 <w:sz w:val="20"/>
                 <w:szCs w:val="20"/>
               </w:rPr>
-              <w:t>COE301 Introduction to Computer Programming</w:t>
+              <w:t xml:space="preserve">COE322 Scientific Computation, </w:t>
+            </w:r>
+            <w:r>
+              <w:rPr>
+                <w:rFonts w:ascii="Calibri" w:hAnsi="Calibri" w:cs="Arial"/>
+                <w:bCs/>
+                <w:sz w:val="20"/>
+                <w:szCs w:val="20"/>
+              </w:rPr>
+              <w:t>COE311 Engineering Computation</w:t>
             </w:r>
           </w:p>
           <w:p>
@@ -1374,7 +1635,171 @@
                 <w:sz w:val="20"/>
                 <w:szCs w:val="20"/>
               </w:rPr>
+              <w:t xml:space="preserve">COE 347 Introduction to Computational Fluid Dynamics --- </w:t>
+            </w:r>
+            <w:r>
+              <w:rPr>
+                <w:rFonts w:ascii="Calibri" w:hAnsi="Calibri" w:cs="Arial"/>
+                <w:bCs/>
+                <w:i/>
+                <w:iCs/>
+                <w:sz w:val="20"/>
+                <w:szCs w:val="20"/>
+              </w:rPr>
+              <w:t>In Progress</w:t>
+            </w:r>
+          </w:p>
+          <w:p>
+            <w:pPr>
+              <w:pStyle w:val="ListParagraph"/>
+              <w:numPr>
+                <w:ilvl w:val="0"/>
+                <w:numId w:val="48"/>
+              </w:numPr>
+              <w:spacing w:line="276" w:lineRule="auto"/>
+              <w:ind w:left="325" w:hanging="325"/>
+              <w:rPr>
+                <w:rFonts w:ascii="Calibri" w:hAnsi="Calibri" w:cs="Arial"/>
+                <w:bCs/>
+                <w:sz w:val="20"/>
+                <w:szCs w:val="20"/>
+              </w:rPr>
+            </w:pPr>
+            <w:r>
+              <w:rPr>
+                <w:rFonts w:ascii="Calibri" w:hAnsi="Calibri" w:cs="Arial"/>
+                <w:bCs/>
+                <w:sz w:val="20"/>
+                <w:szCs w:val="20"/>
+              </w:rPr>
+              <w:t xml:space="preserve">COE 321K Computational Methods for Structural Analysis --- </w:t>
+            </w:r>
+            <w:r>
+              <w:rPr>
+                <w:rFonts w:ascii="Calibri" w:hAnsi="Calibri" w:cs="Arial"/>
+                <w:bCs/>
+                <w:i/>
+                <w:iCs/>
+                <w:sz w:val="20"/>
+                <w:szCs w:val="20"/>
+              </w:rPr>
+              <w:t>In Progress</w:t>
+            </w:r>
+          </w:p>
+          <w:p>
+            <w:pPr>
+              <w:pStyle w:val="ListParagraph"/>
+              <w:numPr>
+                <w:ilvl w:val="0"/>
+                <w:numId w:val="48"/>
+              </w:numPr>
+              <w:spacing w:line="276" w:lineRule="auto"/>
+              <w:ind w:left="325" w:hanging="325"/>
+              <w:rPr>
+                <w:rFonts w:ascii="Calibri" w:hAnsi="Calibri" w:cs="Arial"/>
+                <w:bCs/>
+                <w:sz w:val="20"/>
+                <w:szCs w:val="20"/>
+              </w:rPr>
+            </w:pPr>
+            <w:r>
+              <w:rPr>
+                <w:rFonts w:ascii="Calibri" w:hAnsi="Calibri" w:cs="Arial"/>
+                <w:bCs/>
+                <w:sz w:val="20"/>
+                <w:szCs w:val="20"/>
+              </w:rPr>
+              <w:t>ASE 320 Low-Speed Aerodynamics</w:t>
+            </w:r>
+          </w:p>
+          <w:p>
+            <w:pPr>
+              <w:pStyle w:val="ListParagraph"/>
+              <w:numPr>
+                <w:ilvl w:val="0"/>
+                <w:numId w:val="48"/>
+              </w:numPr>
+              <w:spacing w:line="276" w:lineRule="auto"/>
+              <w:ind w:left="325" w:hanging="325"/>
+              <w:rPr>
+                <w:rFonts w:ascii="Calibri" w:hAnsi="Calibri" w:cs="Arial"/>
+                <w:bCs/>
+                <w:sz w:val="20"/>
+                <w:szCs w:val="20"/>
+              </w:rPr>
+            </w:pPr>
+            <w:r>
+              <w:rPr>
+                <w:rFonts w:ascii="Calibri" w:hAnsi="Calibri" w:cs="Arial"/>
+                <w:bCs/>
+                <w:sz w:val="20"/>
+                <w:szCs w:val="20"/>
+              </w:rPr>
+              <w:t>E316N World Literature</w:t>
+            </w:r>
+            <w:r>
+              <w:rPr>
+                <w:rFonts w:ascii="Calibri" w:hAnsi="Calibri" w:cs="Arial"/>
+                <w:bCs/>
+                <w:sz w:val="20"/>
+                <w:szCs w:val="20"/>
+              </w:rPr>
+              <w:t xml:space="preserve"> --- </w:t>
+            </w:r>
+            <w:r>
+              <w:rPr>
+                <w:rFonts w:ascii="Calibri" w:hAnsi="Calibri" w:cs="Arial"/>
+                <w:bCs/>
+                <w:i/>
+                <w:iCs/>
+                <w:sz w:val="20"/>
+                <w:szCs w:val="20"/>
+              </w:rPr>
+              <w:t>In Progress</w:t>
+            </w:r>
+          </w:p>
+          <w:p>
+            <w:pPr>
+              <w:pStyle w:val="ListParagraph"/>
+              <w:numPr>
+                <w:ilvl w:val="0"/>
+                <w:numId w:val="48"/>
+              </w:numPr>
+              <w:spacing w:line="276" w:lineRule="auto"/>
+              <w:ind w:left="325" w:hanging="325"/>
+              <w:rPr>
+                <w:rFonts w:ascii="Calibri" w:hAnsi="Calibri" w:cs="Arial"/>
+                <w:bCs/>
+                <w:sz w:val="20"/>
+                <w:szCs w:val="20"/>
+              </w:rPr>
+            </w:pPr>
+            <w:r>
+              <w:rPr>
+                <w:rFonts w:ascii="Calibri" w:hAnsi="Calibri" w:cs="Arial"/>
+                <w:bCs/>
+                <w:sz w:val="20"/>
+                <w:szCs w:val="20"/>
+              </w:rPr>
               <w:t>UGS302 Meet Your Biological Clock</w:t>
+            </w:r>
+            <w:r>
+              <w:rPr>
+                <w:rFonts w:ascii="Calibri" w:hAnsi="Calibri" w:cs="Arial"/>
+                <w:bCs/>
+                <w:sz w:val="20"/>
+                <w:szCs w:val="20"/>
+              </w:rPr>
+              <w:t>, MUS306 Elements of Music</w:t>
+            </w:r>
+            <w:r>
+              <w:rPr>
+                <w:rFonts w:ascii="Calibri" w:hAnsi="Calibri" w:cs="Arial"/>
+                <w:bCs/>
+                <w:sz w:val="20"/>
+                <w:szCs w:val="20"/>
+              </w:rPr>
+              <w:t xml:space="preserve"> </w:t>
             </w:r>
           </w:p>
         </w:tc>
@@ -1420,8 +1845,8 @@
         </w:tc>
         <w:tc>
           <w:tcPr>
-            <w:tcW w:w="9129" w:type="dxa"/>
-            <w:gridSpan w:val="3"/>
+            <w:tcW w:w="8647" w:type="dxa"/>
+            <w:gridSpan w:val="2"/>
             <w:tcBorders>
               <w:left w:val="nil"/>
             </w:tcBorders>
@@ -1444,8 +1869,8 @@
         </w:tc>
         <w:tc>
           <w:tcPr>
-            <w:tcW w:w="1620" w:type="dxa"/>
-            <w:gridSpan w:val="3"/>
+            <w:tcW w:w="2102" w:type="dxa"/>
+            <w:gridSpan w:val="4"/>
             <w:vAlign w:val="center"/>
           </w:tcPr>
           <w:p>
@@ -1467,6 +1892,237 @@
           <w:tcPr>
             <w:tcW w:w="11033" w:type="dxa"/>
             <w:gridSpan w:val="7"/>
+            <w:vAlign w:val="center"/>
+          </w:tcPr>
+          <w:p>
+            <w:pPr>
+              <w:spacing w:line="276" w:lineRule="auto"/>
+              <w:jc w:val="right"/>
+              <w:rPr>
+                <w:rFonts w:ascii="Calibri" w:hAnsi="Calibri" w:cs="Arial"/>
+                <w:bCs/>
+                <w:sz w:val="20"/>
+                <w:szCs w:val="20"/>
+              </w:rPr>
+            </w:pPr>
+          </w:p>
+        </w:tc>
+      </w:tr>
+      <w:bookmarkEnd w:id="0"/>
+      <w:tr>
+        <w:tc>
+          <w:tcPr>
+            <w:tcW w:w="2977" w:type="dxa"/>
+            <w:gridSpan w:val="2"/>
+            <w:vAlign w:val="center"/>
+          </w:tcPr>
+          <w:p>
+            <w:pPr>
+              <w:spacing w:line="276" w:lineRule="auto"/>
+              <w:ind w:left="-105"/>
+              <w:jc w:val="both"/>
+              <w:rPr>
+                <w:rFonts w:ascii="Calibri" w:hAnsi="Calibri" w:cs="Arial"/>
+                <w:b/>
+                <w:sz w:val="20"/>
+                <w:szCs w:val="20"/>
+              </w:rPr>
+            </w:pPr>
+            <w:r>
+              <w:rPr>
+                <w:rFonts w:ascii="Calibri" w:hAnsi="Calibri" w:cs="Arial"/>
+                <w:b/>
+                <w:sz w:val="20"/>
+                <w:szCs w:val="20"/>
+              </w:rPr>
+              <w:t>W</w:t>
+            </w:r>
+            <w:r>
+              <w:rPr>
+                <w:rFonts w:ascii="Calibri" w:hAnsi="Calibri" w:cs="Arial"/>
+                <w:b/>
+                <w:sz w:val="20"/>
+                <w:szCs w:val="20"/>
+              </w:rPr>
+              <w:t>ilderness First Responder</w:t>
+            </w:r>
+          </w:p>
+        </w:tc>
+        <w:tc>
+          <w:tcPr>
+            <w:tcW w:w="5954" w:type="dxa"/>
+            <w:vAlign w:val="center"/>
+          </w:tcPr>
+          <w:p>
+            <w:pPr>
+              <w:spacing w:line="276" w:lineRule="auto"/>
+              <w:jc w:val="right"/>
+              <w:rPr>
+                <w:rFonts w:asciiTheme="minorHAnsi" w:hAnsiTheme="minorHAnsi" w:cs="Arial"/>
+                <w:bCs/>
+                <w:i/>
+                <w:iCs/>
+                <w:sz w:val="20"/>
+                <w:szCs w:val="20"/>
+              </w:rPr>
+            </w:pPr>
+          </w:p>
+        </w:tc>
+        <w:tc>
+          <w:tcPr>
+            <w:tcW w:w="2102" w:type="dxa"/>
+            <w:gridSpan w:val="4"/>
+            <w:vAlign w:val="center"/>
+          </w:tcPr>
+          <w:p>
+            <w:pPr>
+              <w:spacing w:line="276" w:lineRule="auto"/>
+              <w:jc w:val="right"/>
+              <w:rPr>
+                <w:rFonts w:ascii="Calibri" w:hAnsi="Calibri" w:cs="Arial"/>
+                <w:bCs/>
+                <w:sz w:val="20"/>
+                <w:szCs w:val="20"/>
+              </w:rPr>
+            </w:pPr>
+            <w:r>
+              <w:rPr>
+                <w:rFonts w:ascii="Calibri" w:hAnsi="Calibri" w:cs="Arial"/>
+                <w:bCs/>
+                <w:sz w:val="20"/>
+                <w:szCs w:val="20"/>
+              </w:rPr>
+              <w:t>Jan 2022</w:t>
+            </w:r>
+            <w:r>
+              <w:rPr>
+                <w:rFonts w:ascii="Calibri" w:hAnsi="Calibri" w:cs="Arial"/>
+                <w:bCs/>
+                <w:sz w:val="20"/>
+                <w:szCs w:val="20"/>
+              </w:rPr>
+              <w:t xml:space="preserve"> – Jan 2024</w:t>
+            </w:r>
+          </w:p>
+        </w:tc>
+      </w:tr>
+      <w:tr>
+        <w:trPr>
+          <w:trHeight w:val="68"/>
+        </w:trPr>
+        <w:tc>
+          <w:tcPr>
+            <w:tcW w:w="284" w:type="dxa"/>
+            <w:vAlign w:val="center"/>
+          </w:tcPr>
+          <w:p>
+            <w:pPr>
+              <w:spacing w:line="276" w:lineRule="auto"/>
+              <w:jc w:val="both"/>
+              <w:rPr>
+                <w:rFonts w:ascii="Calibri" w:hAnsi="Calibri" w:cs="Arial"/>
+                <w:bCs/>
+                <w:sz w:val="20"/>
+                <w:szCs w:val="20"/>
+              </w:rPr>
+            </w:pPr>
+          </w:p>
+        </w:tc>
+        <w:tc>
+          <w:tcPr>
+            <w:tcW w:w="10348" w:type="dxa"/>
+            <w:gridSpan w:val="5"/>
+            <w:tcBorders>
+              <w:left w:val="nil"/>
+            </w:tcBorders>
+            <w:vAlign w:val="center"/>
+          </w:tcPr>
+          <w:p>
+            <w:pPr>
+              <w:pStyle w:val="ListParagraph"/>
+              <w:numPr>
+                <w:ilvl w:val="0"/>
+                <w:numId w:val="49"/>
+              </w:numPr>
+              <w:rPr>
+                <w:rFonts w:asciiTheme="minorHAnsi" w:hAnsiTheme="minorHAnsi" w:cstheme="minorHAnsi"/>
+                <w:sz w:val="20"/>
+                <w:szCs w:val="20"/>
+              </w:rPr>
+            </w:pPr>
+            <w:r>
+              <w:rPr>
+                <w:rFonts w:asciiTheme="minorHAnsi" w:hAnsiTheme="minorHAnsi" w:cstheme="minorHAnsi"/>
+                <w:sz w:val="20"/>
+                <w:szCs w:val="20"/>
+              </w:rPr>
+              <w:t>C</w:t>
+            </w:r>
+            <w:r>
+              <w:rPr>
+                <w:rFonts w:asciiTheme="minorHAnsi" w:hAnsiTheme="minorHAnsi" w:cstheme="minorHAnsi"/>
+                <w:sz w:val="20"/>
+                <w:szCs w:val="20"/>
+              </w:rPr>
+              <w:t>ompetency in conducting a thorough physical exam, obtaining a patient history, assessing vital signs, providing emergency care in the wilderness, and making crucial evacuation decisions.</w:t>
+            </w:r>
+          </w:p>
+          <w:p>
+            <w:pPr>
+              <w:pStyle w:val="ListParagraph"/>
+              <w:numPr>
+                <w:ilvl w:val="0"/>
+                <w:numId w:val="49"/>
+              </w:numPr>
+              <w:rPr>
+                <w:rFonts w:asciiTheme="minorHAnsi" w:hAnsiTheme="minorHAnsi" w:cstheme="minorHAnsi"/>
+                <w:sz w:val="20"/>
+                <w:szCs w:val="20"/>
+              </w:rPr>
+            </w:pPr>
+            <w:r>
+              <w:rPr>
+                <w:rFonts w:asciiTheme="minorHAnsi" w:hAnsiTheme="minorHAnsi" w:cstheme="minorHAnsi"/>
+                <w:sz w:val="20"/>
+                <w:szCs w:val="20"/>
+              </w:rPr>
+              <w:t>Experience in</w:t>
+            </w:r>
+            <w:r>
+              <w:rPr>
+                <w:rFonts w:asciiTheme="minorHAnsi" w:hAnsiTheme="minorHAnsi" w:cstheme="minorHAnsi"/>
+                <w:sz w:val="20"/>
+                <w:szCs w:val="20"/>
+              </w:rPr>
+              <w:t>: Patient Assessment System, Documentation, Medical Legal, CPR, Spinal Cord Injuries, Long-term Patient Care, Chest Injuries, Shock, Head Injuries, Wilderness Wound Management, Athletic Injuries, Fracture Management and Traction Splinting, Dislocations, Cold Injuries, Heat Illness, Heat Illness, Altitude Illness, Cardiac, Respiratory and Neurological Emergencies, Abdominal Emergencies, Mental Health Emergencies, Bites, Stings and Poisoning, Allergies and Anaphylaxis, Diabetes , Search and Rescue, Leadership, Teamwork, and  Communication, Communicable Disease, Lightning, Submersion, Urinary and Reproductive System Issues, Medical Decision Making, Common Wilderness Medical Problems, and Wilderness Drug and First Aid Kits.</w:t>
+            </w:r>
+          </w:p>
+          <w:p>
+            <w:pPr>
+              <w:pStyle w:val="ListParagraph"/>
+              <w:numPr>
+                <w:ilvl w:val="0"/>
+                <w:numId w:val="49"/>
+              </w:numPr>
+              <w:rPr>
+                <w:rFonts w:asciiTheme="minorHAnsi" w:hAnsiTheme="minorHAnsi" w:cstheme="minorHAnsi"/>
+                <w:sz w:val="20"/>
+                <w:szCs w:val="20"/>
+              </w:rPr>
+            </w:pPr>
+            <w:r>
+              <w:rPr>
+                <w:rFonts w:asciiTheme="minorHAnsi" w:hAnsiTheme="minorHAnsi" w:cstheme="minorHAnsi"/>
+                <w:sz w:val="20"/>
+                <w:szCs w:val="20"/>
+              </w:rPr>
+              <w:t>Provider: Chris Froehly and Leon Hudson, NOLS</w:t>
+            </w:r>
+          </w:p>
+        </w:tc>
+        <w:tc>
+          <w:tcPr>
+            <w:tcW w:w="401" w:type="dxa"/>
             <w:vAlign w:val="center"/>
           </w:tcPr>
           <w:p>
@@ -1495,6 +2151,62 @@
               <w:spacing w:line="276" w:lineRule="auto"/>
               <w:ind w:left="-105"/>
               <w:jc w:val="both"/>
+            </w:pPr>
+          </w:p>
+        </w:tc>
+        <w:tc>
+          <w:tcPr>
+            <w:tcW w:w="6436" w:type="dxa"/>
+            <w:gridSpan w:val="2"/>
+            <w:vAlign w:val="center"/>
+          </w:tcPr>
+          <w:p>
+            <w:pPr>
+              <w:spacing w:line="276" w:lineRule="auto"/>
+              <w:jc w:val="right"/>
+              <w:rPr>
+                <w:rFonts w:asciiTheme="minorHAnsi" w:hAnsiTheme="minorHAnsi" w:cs="Arial"/>
+                <w:bCs/>
+                <w:i/>
+                <w:iCs/>
+                <w:sz w:val="20"/>
+                <w:szCs w:val="20"/>
+              </w:rPr>
+            </w:pPr>
+          </w:p>
+        </w:tc>
+        <w:tc>
+          <w:tcPr>
+            <w:tcW w:w="1620" w:type="dxa"/>
+            <w:gridSpan w:val="3"/>
+            <w:vAlign w:val="center"/>
+          </w:tcPr>
+          <w:p>
+            <w:pPr>
+              <w:spacing w:line="276" w:lineRule="auto"/>
+              <w:jc w:val="right"/>
+              <w:rPr>
+                <w:rFonts w:ascii="Calibri" w:hAnsi="Calibri" w:cs="Arial"/>
+                <w:bCs/>
+                <w:sz w:val="20"/>
+                <w:szCs w:val="20"/>
+              </w:rPr>
+            </w:pPr>
+          </w:p>
+        </w:tc>
+      </w:tr>
+      <w:tr>
+        <w:tc>
+          <w:tcPr>
+            <w:tcW w:w="2977" w:type="dxa"/>
+            <w:gridSpan w:val="2"/>
+            <w:vAlign w:val="center"/>
+          </w:tcPr>
+          <w:p>
+            <w:pPr>
+              <w:spacing w:line="276" w:lineRule="auto"/>
+              <w:ind w:left="-105"/>
+              <w:jc w:val="both"/>
               <w:rPr>
                 <w:rFonts w:ascii="Calibri" w:hAnsi="Calibri" w:cs="Arial"/>
                 <w:b/>
@@ -1502,6 +2214,9 @@
                 <w:szCs w:val="20"/>
               </w:rPr>
             </w:pPr>
+            <w:r>
+              <w:br w:type="page"/>
+            </w:r>
             <w:r>
               <w:rPr>
                 <w:rFonts w:ascii="Calibri" w:hAnsi="Calibri" w:cs="Arial"/>
@@ -2031,6 +2746,50 @@
               <w:ind w:right="-409"/>
               <w:rPr>
                 <w:rFonts w:ascii="Calibri" w:hAnsi="Calibri" w:cs="Arial"/>
+                <w:b/>
+                <w:sz w:val="20"/>
+                <w:szCs w:val="20"/>
+                <w:u w:val="single"/>
+              </w:rPr>
+            </w:pPr>
+          </w:p>
+        </w:tc>
+      </w:tr>
+      <w:tr>
+        <w:tc>
+          <w:tcPr>
+            <w:tcW w:w="284" w:type="dxa"/>
+            <w:vMerge/>
+            <w:vAlign w:val="center"/>
+          </w:tcPr>
+          <w:p>
+            <w:pPr>
+              <w:spacing w:line="276" w:lineRule="auto"/>
+              <w:jc w:val="both"/>
+              <w:rPr>
+                <w:rFonts w:ascii="Calibri" w:hAnsi="Calibri" w:cs="Arial"/>
+                <w:bCs/>
+                <w:sz w:val="20"/>
+                <w:szCs w:val="20"/>
+              </w:rPr>
+            </w:pPr>
+          </w:p>
+        </w:tc>
+        <w:tc>
+          <w:tcPr>
+            <w:tcW w:w="10749" w:type="dxa"/>
+            <w:gridSpan w:val="6"/>
+            <w:tcBorders>
+              <w:left w:val="nil"/>
+            </w:tcBorders>
+            <w:vAlign w:val="center"/>
+          </w:tcPr>
+          <w:p>
+            <w:pPr>
+              <w:spacing w:line="276" w:lineRule="auto"/>
+              <w:ind w:right="-409"/>
+              <w:rPr>
+                <w:rFonts w:ascii="Calibri" w:hAnsi="Calibri" w:cs="Arial"/>
                 <w:bCs/>
                 <w:sz w:val="20"/>
                 <w:szCs w:val="20"/>
@@ -2600,7 +3359,7 @@
         <w:tc>
           <w:tcPr>
             <w:tcW w:w="284" w:type="dxa"/>
-            <w:vMerge/>
+            <w:vMerge w:val="restart"/>
             <w:vAlign w:val="center"/>
           </w:tcPr>
           <w:p>
@@ -2815,55 +3574,84 @@
           </w:p>
         </w:tc>
       </w:tr>
+      <w:tr>
+        <w:tc>
+          <w:tcPr>
+            <w:tcW w:w="284" w:type="dxa"/>
+            <w:vAlign w:val="center"/>
+          </w:tcPr>
+          <w:p>
+            <w:pPr>
+              <w:spacing w:line="276" w:lineRule="auto"/>
+              <w:jc w:val="both"/>
+              <w:rPr>
+                <w:rFonts w:ascii="Calibri" w:hAnsi="Calibri" w:cs="Arial"/>
+                <w:bCs/>
+                <w:sz w:val="20"/>
+                <w:szCs w:val="20"/>
+              </w:rPr>
+            </w:pPr>
+          </w:p>
+        </w:tc>
+        <w:tc>
+          <w:tcPr>
+            <w:tcW w:w="9129" w:type="dxa"/>
+            <w:gridSpan w:val="3"/>
+            <w:tcBorders>
+              <w:left w:val="nil"/>
+            </w:tcBorders>
+            <w:vAlign w:val="center"/>
+          </w:tcPr>
+          <w:p>
+            <w:pPr>
+              <w:spacing w:line="276" w:lineRule="auto"/>
+              <w:rPr>
+                <w:rFonts w:ascii="Calibri" w:hAnsi="Calibri" w:cs="Arial"/>
+                <w:bCs/>
+                <w:sz w:val="20"/>
+                <w:szCs w:val="20"/>
+              </w:rPr>
+            </w:pPr>
+          </w:p>
+        </w:tc>
+        <w:tc>
+          <w:tcPr>
+            <w:tcW w:w="1620" w:type="dxa"/>
+            <w:gridSpan w:val="3"/>
+            <w:vAlign w:val="center"/>
+          </w:tcPr>
+          <w:p>
+            <w:pPr>
+              <w:spacing w:line="276" w:lineRule="auto"/>
+              <w:jc w:val="right"/>
+              <w:rPr>
+                <w:rFonts w:ascii="Calibri" w:hAnsi="Calibri" w:cs="Arial"/>
+                <w:bCs/>
+                <w:sz w:val="20"/>
+                <w:szCs w:val="20"/>
+              </w:rPr>
+            </w:pPr>
+          </w:p>
+        </w:tc>
+      </w:tr>
     </w:tbl>
     <w:p>
       <w:pPr>
         <w:rPr>
           <w:rFonts w:asciiTheme="minorHAnsi" w:hAnsiTheme="minorHAnsi" w:cs="Arial"/>
-          <w:sz w:val="20"/>
-          <w:szCs w:val="20"/>
-          <w:u w:val="single"/>
-        </w:rPr>
-      </w:pPr>
-    </w:p>
-    <w:p>
-      <w:pPr>
-        <w:spacing w:after="200" w:line="276" w:lineRule="auto"/>
-        <w:rPr>
-          <w:rFonts w:asciiTheme="minorHAnsi" w:hAnsiTheme="minorHAnsi" w:cs="Arial"/>
-          <w:sz w:val="20"/>
-          <w:szCs w:val="20"/>
-          <w:u w:val="single"/>
-        </w:rPr>
-      </w:pPr>
-      <w:r>
-        <w:rPr>
-          <w:rFonts w:asciiTheme="minorHAnsi" w:hAnsiTheme="minorHAnsi" w:cs="Arial"/>
-          <w:sz w:val="20"/>
-          <w:szCs w:val="20"/>
-          <w:u w:val="single"/>
-        </w:rPr>
-        <w:br w:type="page"/>
-      </w:r>
-    </w:p>
-    <w:p>
-      <w:pPr>
+          <w:b/>
+          <w:sz w:val="20"/>
+          <w:szCs w:val="20"/>
+        </w:rPr>
+      </w:pPr>
+      <w:r>
         <w:rPr>
           <w:rFonts w:asciiTheme="minorHAnsi" w:hAnsiTheme="minorHAnsi" w:cs="Arial"/>
           <w:b/>
           <w:sz w:val="20"/>
           <w:szCs w:val="20"/>
-        </w:rPr>
-      </w:pPr>
-      <w:r>
-        <w:rPr>
-          <w:rFonts w:asciiTheme="minorHAnsi" w:hAnsiTheme="minorHAnsi" w:cs="Arial"/>
-          <w:b/>
-          <w:sz w:val="20"/>
-          <w:szCs w:val="20"/>
           <w:u w:val="single"/>
         </w:rPr>
-        <w:lastRenderedPageBreak/>
         <w:t xml:space="preserve">TUTORING </w:t>
       </w:r>
       <w:r>
@@ -4901,6 +5689,7 @@
           <w:sz w:val="20"/>
           <w:szCs w:val="20"/>
         </w:rPr>
+        <w:lastRenderedPageBreak/>
         <w:t>Qualifier (</w:t>
       </w:r>
       <w:r>
@@ -5987,24 +6776,6 @@
     </w:p>
     <w:p>
       <w:pPr>
-        <w:spacing w:after="200" w:line="276" w:lineRule="auto"/>
-        <w:rPr>
-          <w:rFonts w:asciiTheme="minorHAnsi" w:hAnsiTheme="minorHAnsi"/>
-          <w:sz w:val="20"/>
-          <w:szCs w:val="20"/>
-        </w:rPr>
-      </w:pPr>
-      <w:r>
-        <w:rPr>
-          <w:rFonts w:asciiTheme="minorHAnsi" w:hAnsiTheme="minorHAnsi"/>
-          <w:sz w:val="20"/>
-          <w:szCs w:val="20"/>
-        </w:rPr>
-        <w:br w:type="page"/>
-      </w:r>
-    </w:p>
-    <w:p>
-      <w:pPr>
         <w:pStyle w:val="ListParagraph"/>
         <w:numPr>
           <w:ilvl w:val="0"/>
@@ -6022,7 +6793,6 @@
           <w:sz w:val="20"/>
           <w:szCs w:val="20"/>
         </w:rPr>
-        <w:lastRenderedPageBreak/>
         <w:t>ACC (Austin Community College) Math Tournament (AMATYC SML)</w:t>
       </w:r>
     </w:p>
@@ -8322,7 +9092,7 @@
     <w:tbl>
       <w:tblPr>
         <w:tblStyle w:val="TableGrid"/>
-        <w:tblW w:w="11057" w:type="dxa"/>
+        <w:tblW w:w="11157" w:type="dxa"/>
         <w:tblInd w:w="-142" w:type="dxa"/>
         <w:tblBorders>
           <w:top w:val="none" w:sz="0" w:space="0" w:color="auto"/>
@@ -8335,14 +9105,17 @@
         <w:tblLook w:val="04A0" w:firstRow="1" w:lastRow="0" w:firstColumn="1" w:lastColumn="0" w:noHBand="0" w:noVBand="1"/>
       </w:tblPr>
       <w:tblGrid>
-        <w:gridCol w:w="284"/>
-        <w:gridCol w:w="1276"/>
-        <w:gridCol w:w="9497"/>
+        <w:gridCol w:w="286"/>
+        <w:gridCol w:w="1288"/>
+        <w:gridCol w:w="9583"/>
       </w:tblGrid>
       <w:tr>
+        <w:trPr>
+          <w:trHeight w:val="237"/>
+        </w:trPr>
         <w:tc>
           <w:tcPr>
-            <w:tcW w:w="11057" w:type="dxa"/>
+            <w:tcW w:w="11157" w:type="dxa"/>
             <w:gridSpan w:val="3"/>
           </w:tcPr>
           <w:p>
@@ -8367,9 +9140,12 @@
         </w:tc>
       </w:tr>
       <w:tr>
+        <w:trPr>
+          <w:trHeight w:val="1739"/>
+        </w:trPr>
         <w:tc>
           <w:tcPr>
-            <w:tcW w:w="284" w:type="dxa"/>
+            <w:tcW w:w="286" w:type="dxa"/>
           </w:tcPr>
           <w:p>
             <w:pPr>
@@ -8383,7 +9159,7 @@
         </w:tc>
         <w:tc>
           <w:tcPr>
-            <w:tcW w:w="10773" w:type="dxa"/>
+            <w:tcW w:w="10870" w:type="dxa"/>
             <w:gridSpan w:val="2"/>
           </w:tcPr>
           <w:p>
@@ -8414,7 +9190,87 @@
                 <w:sz w:val="20"/>
                 <w:szCs w:val="20"/>
               </w:rPr>
-              <w:t xml:space="preserve">ava, C#, C++, Python, RUST, ROS, ROOT, Geant4, Mathematica, MATLAB, Fathom, CSS </w:t>
+              <w:t xml:space="preserve">ava, C#, C++, Python, RUST, ROS, ROOT, Geant4, </w:t>
+            </w:r>
+            <w:r>
+              <w:rPr>
+                <w:rFonts w:asciiTheme="minorHAnsi" w:hAnsiTheme="minorHAnsi" w:cstheme="minorHAnsi"/>
+                <w:sz w:val="20"/>
+                <w:szCs w:val="20"/>
+              </w:rPr>
+              <w:t>Open</w:t>
+            </w:r>
+            <w:r>
+              <w:rPr>
+                <w:rFonts w:asciiTheme="minorHAnsi" w:hAnsiTheme="minorHAnsi" w:cstheme="minorHAnsi"/>
+                <w:sz w:val="20"/>
+                <w:szCs w:val="20"/>
+              </w:rPr>
+              <w:t>F</w:t>
+            </w:r>
+            <w:r>
+              <w:rPr>
+                <w:rFonts w:asciiTheme="minorHAnsi" w:hAnsiTheme="minorHAnsi" w:cstheme="minorHAnsi"/>
+                <w:sz w:val="20"/>
+                <w:szCs w:val="20"/>
+              </w:rPr>
+              <w:t xml:space="preserve">oam, </w:t>
+            </w:r>
+            <w:r>
+              <w:rPr>
+                <w:rFonts w:asciiTheme="minorHAnsi" w:hAnsiTheme="minorHAnsi" w:cstheme="minorHAnsi"/>
+                <w:sz w:val="20"/>
+                <w:szCs w:val="20"/>
+              </w:rPr>
+              <w:t>Mathematica, MATLAB</w:t>
+            </w:r>
+            <w:r>
+              <w:rPr>
+                <w:rFonts w:asciiTheme="minorHAnsi" w:hAnsiTheme="minorHAnsi" w:cstheme="minorHAnsi"/>
+                <w:sz w:val="20"/>
+                <w:szCs w:val="20"/>
+              </w:rPr>
+              <w:t>, R</w:t>
+            </w:r>
+            <w:r>
+              <w:rPr>
+                <w:rFonts w:asciiTheme="minorHAnsi" w:hAnsiTheme="minorHAnsi" w:cstheme="minorHAnsi"/>
+                <w:sz w:val="20"/>
+                <w:szCs w:val="20"/>
+              </w:rPr>
+              <w:t xml:space="preserve">, Fathom, </w:t>
+            </w:r>
+            <w:r>
+              <w:rPr>
+                <w:rFonts w:asciiTheme="minorHAnsi" w:hAnsiTheme="minorHAnsi" w:cstheme="minorHAnsi"/>
+                <w:sz w:val="20"/>
+                <w:szCs w:val="20"/>
+              </w:rPr>
+              <w:t xml:space="preserve">HTML, </w:t>
+            </w:r>
+            <w:r>
+              <w:rPr>
+                <w:rFonts w:asciiTheme="minorHAnsi" w:hAnsiTheme="minorHAnsi" w:cstheme="minorHAnsi"/>
+                <w:sz w:val="20"/>
+                <w:szCs w:val="20"/>
+              </w:rPr>
+              <w:t>CSS</w:t>
+            </w:r>
+            <w:r>
+              <w:rPr>
+                <w:rFonts w:asciiTheme="minorHAnsi" w:hAnsiTheme="minorHAnsi" w:cstheme="minorHAnsi"/>
+                <w:sz w:val="20"/>
+                <w:szCs w:val="20"/>
+              </w:rPr>
+              <w:t>, JS</w:t>
+            </w:r>
+            <w:r>
+              <w:rPr>
+                <w:rFonts w:asciiTheme="minorHAnsi" w:hAnsiTheme="minorHAnsi" w:cstheme="minorHAnsi"/>
+                <w:sz w:val="20"/>
+                <w:szCs w:val="20"/>
+              </w:rPr>
+              <w:t>, HLSL</w:t>
             </w:r>
           </w:p>
           <w:p>
@@ -8438,6 +9294,22 @@
               </w:rPr>
               <w:t>Visual Studio &amp; VSCode, Jupyter Notebook, Anaconda, CMake</w:t>
             </w:r>
+            <w:r>
+              <w:rPr>
+                <w:rFonts w:asciiTheme="minorHAnsi" w:hAnsiTheme="minorHAnsi" w:cstheme="minorHAnsi"/>
+                <w:sz w:val="20"/>
+                <w:szCs w:val="20"/>
+              </w:rPr>
+              <w:t>, Git</w:t>
+            </w:r>
+            <w:r>
+              <w:rPr>
+                <w:rFonts w:asciiTheme="minorHAnsi" w:hAnsiTheme="minorHAnsi" w:cstheme="minorHAnsi"/>
+                <w:sz w:val="20"/>
+                <w:szCs w:val="20"/>
+              </w:rPr>
+              <w:t>, GitHub</w:t>
+            </w:r>
           </w:p>
           <w:p>
             <w:pPr>
@@ -8460,6 +9332,14 @@
               </w:rPr>
               <w:t>Unity, Substance Painter, Designer, Alchemist, Quixel Bridge &amp; Mixer, Blender, Cinema4D, Houdini, Meshroom</w:t>
             </w:r>
+            <w:r>
+              <w:rPr>
+                <w:rFonts w:asciiTheme="minorHAnsi" w:hAnsiTheme="minorHAnsi" w:cstheme="minorHAnsi"/>
+                <w:sz w:val="20"/>
+                <w:szCs w:val="20"/>
+              </w:rPr>
+              <w:t>, Revit</w:t>
+            </w:r>
           </w:p>
           <w:p>
             <w:pPr>
@@ -8480,7 +9360,31 @@
                 <w:sz w:val="20"/>
                 <w:szCs w:val="20"/>
               </w:rPr>
-              <w:t>Blackmagic Design DaVinci Resolve, Fusion 9, GIMP, Krita,</w:t>
+              <w:t>Blackmagic Design DaVinci Resolve</w:t>
+            </w:r>
+            <w:r>
+              <w:rPr>
+                <w:rFonts w:asciiTheme="minorHAnsi" w:hAnsiTheme="minorHAnsi" w:cstheme="minorHAnsi"/>
+                <w:sz w:val="20"/>
+                <w:szCs w:val="20"/>
+              </w:rPr>
+              <w:t xml:space="preserve"> &amp; </w:t>
+            </w:r>
+            <w:r>
+              <w:rPr>
+                <w:rFonts w:asciiTheme="minorHAnsi" w:hAnsiTheme="minorHAnsi" w:cstheme="minorHAnsi"/>
+                <w:sz w:val="20"/>
+                <w:szCs w:val="20"/>
+              </w:rPr>
+              <w:t>Fusion, GIMP, Krita,</w:t>
+            </w:r>
+            <w:r>
+              <w:rPr>
+                <w:rFonts w:asciiTheme="minorHAnsi" w:hAnsiTheme="minorHAnsi" w:cstheme="minorHAnsi"/>
+                <w:sz w:val="20"/>
+                <w:szCs w:val="20"/>
+              </w:rPr>
+              <w:t xml:space="preserve"> PhotoscapeX</w:t>
             </w:r>
           </w:p>
           <w:p>
@@ -8502,7 +9406,31 @@
                 <w:sz w:val="20"/>
                 <w:szCs w:val="20"/>
               </w:rPr>
-              <w:t>FL Studio, Cakewalk, Kontakt, Reaktor</w:t>
+              <w:t xml:space="preserve">MuseScore, </w:t>
+            </w:r>
+            <w:r>
+              <w:rPr>
+                <w:rFonts w:asciiTheme="minorHAnsi" w:hAnsiTheme="minorHAnsi" w:cstheme="minorHAnsi"/>
+                <w:sz w:val="20"/>
+                <w:szCs w:val="20"/>
+              </w:rPr>
+              <w:t xml:space="preserve">FL Studio, Cakewalk, </w:t>
+            </w:r>
+            <w:r>
+              <w:rPr>
+                <w:rFonts w:asciiTheme="minorHAnsi" w:hAnsiTheme="minorHAnsi" w:cstheme="minorHAnsi"/>
+                <w:sz w:val="20"/>
+                <w:szCs w:val="20"/>
+              </w:rPr>
+              <w:t xml:space="preserve">Reaper, </w:t>
+            </w:r>
+            <w:r>
+              <w:rPr>
+                <w:rFonts w:asciiTheme="minorHAnsi" w:hAnsiTheme="minorHAnsi" w:cstheme="minorHAnsi"/>
+                <w:sz w:val="20"/>
+                <w:szCs w:val="20"/>
+              </w:rPr>
+              <w:t>Kontakt, Reaktor</w:t>
             </w:r>
           </w:p>
           <w:p>
@@ -8524,7 +9452,23 @@
                 <w:sz w:val="20"/>
                 <w:szCs w:val="20"/>
               </w:rPr>
-              <w:t>Ubuntu, Debian, MS Hypervisor, VirtualBox, VMWare Player, MS Word, Excel, PowerPoint.</w:t>
+              <w:t xml:space="preserve">TACC, </w:t>
+            </w:r>
+            <w:r>
+              <w:rPr>
+                <w:rFonts w:asciiTheme="minorHAnsi" w:hAnsiTheme="minorHAnsi" w:cstheme="minorHAnsi"/>
+                <w:sz w:val="20"/>
+                <w:szCs w:val="20"/>
+              </w:rPr>
+              <w:t>Ubuntu, Debian, MS Hypervisor, VirtualBox, VMWare Player, MS Word, Excel, PowerPoint</w:t>
+            </w:r>
+            <w:r>
+              <w:rPr>
+                <w:rFonts w:asciiTheme="minorHAnsi" w:hAnsiTheme="minorHAnsi" w:cstheme="minorHAnsi"/>
+                <w:sz w:val="20"/>
+                <w:szCs w:val="20"/>
+              </w:rPr>
+              <w:t>, R Markdown</w:t>
             </w:r>
           </w:p>
           <w:p>
@@ -8541,9 +9485,12 @@
         </w:tc>
       </w:tr>
       <w:tr>
+        <w:trPr>
+          <w:trHeight w:val="247"/>
+        </w:trPr>
         <w:tc>
           <w:tcPr>
-            <w:tcW w:w="1560" w:type="dxa"/>
+            <w:tcW w:w="1574" w:type="dxa"/>
             <w:gridSpan w:val="2"/>
           </w:tcPr>
           <w:p>
@@ -8567,7 +9514,7 @@
         </w:tc>
         <w:tc>
           <w:tcPr>
-            <w:tcW w:w="9497" w:type="dxa"/>
+            <w:tcW w:w="9582" w:type="dxa"/>
           </w:tcPr>
           <w:p>
             <w:pPr>
@@ -8589,9 +9536,12 @@
         </w:tc>
       </w:tr>
       <w:tr>
+        <w:trPr>
+          <w:trHeight w:val="711"/>
+        </w:trPr>
         <w:tc>
           <w:tcPr>
-            <w:tcW w:w="1560" w:type="dxa"/>
+            <w:tcW w:w="1574" w:type="dxa"/>
             <w:gridSpan w:val="2"/>
           </w:tcPr>
           <w:p>
@@ -8626,7 +9576,7 @@
         </w:tc>
         <w:tc>
           <w:tcPr>
-            <w:tcW w:w="9497" w:type="dxa"/>
+            <w:tcW w:w="9582" w:type="dxa"/>
           </w:tcPr>
           <w:p>
             <w:pPr>
@@ -8643,15 +9593,36 @@
                 <w:sz w:val="20"/>
                 <w:szCs w:val="20"/>
               </w:rPr>
-              <w:t>Computational Physics, Computational Mathematics, Computational Biology, Data Analytics, Physics Simulations, Game Development, 3D Modeling &amp; Photogrammetry, Cinematic &amp; Electronic Music Production, Film Scoring, Piano, Literature, Swimming.</w:t>
+              <w:t xml:space="preserve">Computational Physics, Computational Mathematics, Computational Biology, </w:t>
+            </w:r>
+            <w:r>
+              <w:rPr>
+                <w:rFonts w:ascii="Calibri" w:hAnsi="Calibri" w:cs="Arial"/>
+                <w:bCs/>
+                <w:sz w:val="20"/>
+                <w:szCs w:val="20"/>
+              </w:rPr>
+              <w:t xml:space="preserve">Natural Language Processing, </w:t>
+            </w:r>
+            <w:r>
+              <w:rPr>
+                <w:rFonts w:ascii="Calibri" w:hAnsi="Calibri" w:cs="Arial"/>
+                <w:bCs/>
+                <w:sz w:val="20"/>
+                <w:szCs w:val="20"/>
+              </w:rPr>
+              <w:t>Data Analytics, Physics Simulations, Game Development, 3D Modeling &amp; Photogrammetry, Cinematic &amp; Electronic Music Production, Film Scoring, Piano, Literature.</w:t>
             </w:r>
           </w:p>
         </w:tc>
       </w:tr>
       <w:tr>
+        <w:trPr>
+          <w:trHeight w:val="247"/>
+        </w:trPr>
         <w:tc>
           <w:tcPr>
-            <w:tcW w:w="1560" w:type="dxa"/>
+            <w:tcW w:w="1574" w:type="dxa"/>
             <w:gridSpan w:val="2"/>
           </w:tcPr>
           <w:p>
@@ -8678,7 +9649,7 @@
         </w:tc>
         <w:tc>
           <w:tcPr>
-            <w:tcW w:w="9497" w:type="dxa"/>
+            <w:tcW w:w="9582" w:type="dxa"/>
           </w:tcPr>
           <w:p>
             <w:pPr>
@@ -8706,26 +9677,6 @@
     <w:p>
       <w:pPr>
         <w:rPr>
-          <w:rFonts w:asciiTheme="minorHAnsi" w:hAnsiTheme="minorHAnsi" w:cstheme="minorHAnsi"/>
-          <w:sz w:val="20"/>
-          <w:szCs w:val="20"/>
-        </w:rPr>
-      </w:pPr>
-    </w:p>
-    <w:p>
-      <w:pPr>
-        <w:ind w:left="-720" w:firstLine="720"/>
-        <w:rPr>
-          <w:rFonts w:ascii="Calibri" w:hAnsi="Calibri" w:cs="Arial"/>
-          <w:sz w:val="20"/>
-          <w:szCs w:val="20"/>
-        </w:rPr>
-      </w:pPr>
-    </w:p>
-    <w:p>
-      <w:pPr>
-        <w:ind w:left="851" w:hanging="993"/>
-        <w:rPr>
           <w:rFonts w:ascii="Calibri" w:hAnsi="Calibri" w:cs="Arial"/>
           <w:bCs/>
           <w:sz w:val="20"/>
@@ -8734,12 +9685,8 @@
       </w:pPr>
     </w:p>
     <w:sectPr>
-      <w:headerReference w:type="even" r:id="rId11"/>
-      <w:headerReference w:type="default" r:id="rId12"/>
-      <w:footerReference w:type="even" r:id="rId13"/>
-      <w:footerReference w:type="default" r:id="rId14"/>
-      <w:headerReference w:type="first" r:id="rId15"/>
-      <w:footerReference w:type="first" r:id="rId16"/>
+      <w:headerReference w:type="default" r:id="rId11"/>
+      <w:footerReference w:type="default" r:id="rId12"/>
       <w:pgSz w:w="12240" w:h="15840"/>
       <w:pgMar w:top="720" w:right="720" w:bottom="720" w:left="720" w:header="567" w:footer="567" w:gutter="0"/>
       <w:cols w:space="720"/>
@@ -8751,7 +9698,7 @@
 </file>
 
 <file path=word/endnotes.xml><?xml version="1.0" encoding="utf-8"?>
-<w:endnotes xmlns:wpc="http://schemas.microsoft.com/office/word/2010/wordprocessingCanvas" xmlns:cx="http://schemas.microsoft.com/office/drawing/2014/chartex" xmlns:cx1="http://schemas.microsoft.com/office/drawing/2015/9/8/chartex" xmlns:cx2="http://schemas.microsoft.com/office/drawing/2015/10/21/chartex" xmlns:cx3="http://schemas.microsoft.com/office/drawing/2016/5/9/chartex" xmlns:cx4="http://schemas.microsoft.com/office/drawing/2016/5/10/chartex" xmlns:cx5="http://schemas.microsoft.com/office/drawing/2016/5/11/chartex" xmlns:cx6="http://schemas.microsoft.com/office/drawing/2016/5/12/chartex" xmlns:cx7="http://schemas.microsoft.com/office/drawing/2016/5/13/chartex" xmlns:cx8="http://schemas.microsoft.com/office/drawing/2016/5/14/chartex" xmlns:mc="http://schemas.openxmlformats.org/markup-compatibility/2006" xmlns:aink="http://schemas.microsoft.com/office/drawing/2016/ink" xmlns:am3d="http://schemas.microsoft.com/office/drawing/2017/model3d" xmlns:o="urn:schemas-microsoft-com:office:office" xmlns:r="http://schemas.openxmlformats.org/officeDocument/2006/relationships" xmlns:m="http://schemas.openxmlformats.org/officeDocument/2006/math" xmlns:v="urn:schemas-microsoft-com:vml" xmlns:wp14="http://schemas.microsoft.com/office/word/2010/wordprocessingDrawing" xmlns:wp="http://schemas.openxmlformats.org/drawingml/2006/wordprocessingDrawing" xmlns:w10="urn:schemas-microsoft-com:office:word" xmlns:w="http://schemas.openxmlformats.org/wordprocessingml/2006/main" xmlns:w14="http://schemas.microsoft.com/office/word/2010/wordml" xmlns:w15="http://schemas.microsoft.com/office/word/2012/wordml" xmlns:w16cex="http://schemas.microsoft.com/office/word/2018/wordml/cex" xmlns:w16cid="http://schemas.microsoft.com/office/word/2016/wordml/cid" xmlns:w16="http://schemas.microsoft.com/office/word/2018/wordml" xmlns:w16se="http://schemas.microsoft.com/office/word/2015/wordml/symex" xmlns:wpg="http://schemas.microsoft.com/office/word/2010/wordprocessingGroup" xmlns:wpi="http://schemas.microsoft.com/office/word/2010/wordprocessingInk" xmlns:wne="http://schemas.microsoft.com/office/word/2006/wordml" xmlns:wps="http://schemas.microsoft.com/office/word/2010/wordprocessingShape" mc:Ignorable="w14 w15 w16se w16cid w16 w16cex wp14">
+<w:endnotes xmlns:wpc="http://schemas.microsoft.com/office/word/2010/wordprocessingCanvas" xmlns:cx="http://schemas.microsoft.com/office/drawing/2014/chartex" xmlns:cx1="http://schemas.microsoft.com/office/drawing/2015/9/8/chartex" xmlns:cx2="http://schemas.microsoft.com/office/drawing/2015/10/21/chartex" xmlns:cx3="http://schemas.microsoft.com/office/drawing/2016/5/9/chartex" xmlns:cx4="http://schemas.microsoft.com/office/drawing/2016/5/10/chartex" xmlns:cx5="http://schemas.microsoft.com/office/drawing/2016/5/11/chartex" xmlns:cx6="http://schemas.microsoft.com/office/drawing/2016/5/12/chartex" xmlns:cx7="http://schemas.microsoft.com/office/drawing/2016/5/13/chartex" xmlns:cx8="http://schemas.microsoft.com/office/drawing/2016/5/14/chartex" xmlns:mc="http://schemas.openxmlformats.org/markup-compatibility/2006" xmlns:aink="http://schemas.microsoft.com/office/drawing/2016/ink" xmlns:am3d="http://schemas.microsoft.com/office/drawing/2017/model3d" xmlns:o="urn:schemas-microsoft-com:office:office" xmlns:r="http://schemas.openxmlformats.org/officeDocument/2006/relationships" xmlns:m="http://schemas.openxmlformats.org/officeDocument/2006/math" xmlns:v="urn:schemas-microsoft-com:vml" xmlns:wp14="http://schemas.microsoft.com/office/word/2010/wordprocessingDrawing" xmlns:wp="http://schemas.openxmlformats.org/drawingml/2006/wordprocessingDrawing" xmlns:w10="urn:schemas-microsoft-com:office:word" xmlns:w="http://schemas.openxmlformats.org/wordprocessingml/2006/main" xmlns:w14="http://schemas.microsoft.com/office/word/2010/wordml" xmlns:w15="http://schemas.microsoft.com/office/word/2012/wordml" xmlns:w16cex="http://schemas.microsoft.com/office/word/2018/wordml/cex" xmlns:w16cid="http://schemas.microsoft.com/office/word/2016/wordml/cid" xmlns:w16="http://schemas.microsoft.com/office/word/2018/wordml" xmlns:w16sdtdh="http://schemas.microsoft.com/office/word/2020/wordml/sdtdatahash" xmlns:w16se="http://schemas.microsoft.com/office/word/2015/wordml/symex" xmlns:wpg="http://schemas.microsoft.com/office/word/2010/wordprocessingGroup" xmlns:wpi="http://schemas.microsoft.com/office/word/2010/wordprocessingInk" xmlns:wne="http://schemas.microsoft.com/office/word/2006/wordml" xmlns:wps="http://schemas.microsoft.com/office/word/2010/wordprocessingShape" mc:Ignorable="w14 w15 w16se w16cid w16 w16cex w16sdtdh wp14">
   <w:endnote w:type="separator" w:id="-1">
     <w:p>
       <w:r>
@@ -8770,37 +9717,31 @@
 </file>
 
 <file path=word/footer1.xml><?xml version="1.0" encoding="utf-8"?>
-<w:ftr xmlns:wpc="http://schemas.microsoft.com/office/word/2010/wordprocessingCanvas" xmlns:cx="http://schemas.microsoft.com/office/drawing/2014/chartex" xmlns:cx1="http://schemas.microsoft.com/office/drawing/2015/9/8/chartex" xmlns:cx2="http://schemas.microsoft.com/office/drawing/2015/10/21/chartex" xmlns:cx3="http://schemas.microsoft.com/office/drawing/2016/5/9/chartex" xmlns:cx4="http://schemas.microsoft.com/office/drawing/2016/5/10/chartex" xmlns:cx5="http://schemas.microsoft.com/office/drawing/2016/5/11/chartex" xmlns:cx6="http://schemas.microsoft.com/office/drawing/2016/5/12/chartex" xmlns:cx7="http://schemas.microsoft.com/office/drawing/2016/5/13/chartex" xmlns:cx8="http://schemas.microsoft.com/office/drawing/2016/5/14/chartex" xmlns:mc="http://schemas.openxmlformats.org/markup-compatibility/2006" xmlns:aink="http://schemas.microsoft.com/office/drawing/2016/ink" xmlns:am3d="http://schemas.microsoft.com/office/drawing/2017/model3d" xmlns:o="urn:schemas-microsoft-com:office:office" xmlns:r="http://schemas.openxmlformats.org/officeDocument/2006/relationships" xmlns:m="http://schemas.openxmlformats.org/officeDocument/2006/math" xmlns:v="urn:schemas-microsoft-com:vml" xmlns:wp14="http://schemas.microsoft.com/office/word/2010/wordprocessingDrawing" xmlns:wp="http://schemas.openxmlformats.org/drawingml/2006/wordprocessingDrawing" xmlns:w10="urn:schemas-microsoft-com:office:word" xmlns:w="http://schemas.openxmlformats.org/wordprocessingml/2006/main" xmlns:w14="http://schemas.microsoft.com/office/word/2010/wordml" xmlns:w15="http://schemas.microsoft.com/office/word/2012/wordml" xmlns:w16cex="http://schemas.microsoft.com/office/word/2018/wordml/cex" xmlns:w16cid="http://schemas.microsoft.com/office/word/2016/wordml/cid" xmlns:w16="http://schemas.microsoft.com/office/word/2018/wordml" xmlns:w16se="http://schemas.microsoft.com/office/word/2015/wordml/symex" xmlns:wpg="http://schemas.microsoft.com/office/word/2010/wordprocessingGroup" xmlns:wpi="http://schemas.microsoft.com/office/word/2010/wordprocessingInk" xmlns:wne="http://schemas.microsoft.com/office/word/2006/wordml" xmlns:wps="http://schemas.microsoft.com/office/word/2010/wordprocessingShape" mc:Ignorable="w14 w15 w16se w16cid w16 w16cex wp14">
+<w:ftr xmlns:wpc="http://schemas.microsoft.com/office/word/2010/wordprocessingCanvas" xmlns:cx="http://schemas.microsoft.com/office/drawing/2014/chartex" xmlns:cx1="http://schemas.microsoft.com/office/drawing/2015/9/8/chartex" xmlns:cx2="http://schemas.microsoft.com/office/drawing/2015/10/21/chartex" xmlns:cx3="http://schemas.microsoft.com/office/drawing/2016/5/9/chartex" xmlns:cx4="http://schemas.microsoft.com/office/drawing/2016/5/10/chartex" xmlns:cx5="http://schemas.microsoft.com/office/drawing/2016/5/11/chartex" xmlns:cx6="http://schemas.microsoft.com/office/drawing/2016/5/12/chartex" xmlns:cx7="http://schemas.microsoft.com/office/drawing/2016/5/13/chartex" xmlns:cx8="http://schemas.microsoft.com/office/drawing/2016/5/14/chartex" xmlns:mc="http://schemas.openxmlformats.org/markup-compatibility/2006" xmlns:aink="http://schemas.microsoft.com/office/drawing/2016/ink" xmlns:am3d="http://schemas.microsoft.com/office/drawing/2017/model3d" xmlns:o="urn:schemas-microsoft-com:office:office" xmlns:r="http://schemas.openxmlformats.org/officeDocument/2006/relationships" xmlns:m="http://schemas.openxmlformats.org/officeDocument/2006/math" xmlns:v="urn:schemas-microsoft-com:vml" xmlns:wp14="http://schemas.microsoft.com/office/word/2010/wordprocessingDrawing" xmlns:wp="http://schemas.openxmlformats.org/drawingml/2006/wordprocessingDrawing" xmlns:w10="urn:schemas-microsoft-com:office:word" xmlns:w="http://schemas.openxmlformats.org/wordprocessingml/2006/main" xmlns:w14="http://schemas.microsoft.com/office/word/2010/wordml" xmlns:w15="http://schemas.microsoft.com/office/word/2012/wordml" xmlns:w16cex="http://schemas.microsoft.com/office/word/2018/wordml/cex" xmlns:w16cid="http://schemas.microsoft.com/office/word/2016/wordml/cid" xmlns:w16="http://schemas.microsoft.com/office/word/2018/wordml" xmlns:w16sdtdh="http://schemas.microsoft.com/office/word/2020/wordml/sdtdatahash" xmlns:w16se="http://schemas.microsoft.com/office/word/2015/wordml/symex" xmlns:wpg="http://schemas.microsoft.com/office/word/2010/wordprocessingGroup" xmlns:wpi="http://schemas.microsoft.com/office/word/2010/wordprocessingInk" xmlns:wne="http://schemas.microsoft.com/office/word/2006/wordml" xmlns:wps="http://schemas.microsoft.com/office/word/2010/wordprocessingShape" mc:Ignorable="w14 w15 w16se w16cid w16 w16cex w16sdtdh wp14">
   <w:p>
     <w:pPr>
       <w:pStyle w:val="Footer"/>
+      <w:jc w:val="center"/>
+      <w:rPr>
+        <w:rFonts w:asciiTheme="minorHAnsi" w:hAnsiTheme="minorHAnsi" w:cstheme="minorHAnsi"/>
+        <w:sz w:val="22"/>
+        <w:szCs w:val="22"/>
+      </w:rPr>
     </w:pPr>
-  </w:p>
-</w:ftr>
-</file>
-
-<file path=word/footer2.xml><?xml version="1.0" encoding="utf-8"?>
-<w:ftr xmlns:wpc="http://schemas.microsoft.com/office/word/2010/wordprocessingCanvas" xmlns:cx="http://schemas.microsoft.com/office/drawing/2014/chartex" xmlns:cx1="http://schemas.microsoft.com/office/drawing/2015/9/8/chartex" xmlns:cx2="http://schemas.microsoft.com/office/drawing/2015/10/21/chartex" xmlns:cx3="http://schemas.microsoft.com/office/drawing/2016/5/9/chartex" xmlns:cx4="http://schemas.microsoft.com/office/drawing/2016/5/10/chartex" xmlns:cx5="http://schemas.microsoft.com/office/drawing/2016/5/11/chartex" xmlns:cx6="http://schemas.microsoft.com/office/drawing/2016/5/12/chartex" xmlns:cx7="http://schemas.microsoft.com/office/drawing/2016/5/13/chartex" xmlns:cx8="http://schemas.microsoft.com/office/drawing/2016/5/14/chartex" xmlns:mc="http://schemas.openxmlformats.org/markup-compatibility/2006" xmlns:aink="http://schemas.microsoft.com/office/drawing/2016/ink" xmlns:am3d="http://schemas.microsoft.com/office/drawing/2017/model3d" xmlns:o="urn:schemas-microsoft-com:office:office" xmlns:r="http://schemas.openxmlformats.org/officeDocument/2006/relationships" xmlns:m="http://schemas.openxmlformats.org/officeDocument/2006/math" xmlns:v="urn:schemas-microsoft-com:vml" xmlns:wp14="http://schemas.microsoft.com/office/word/2010/wordprocessingDrawing" xmlns:wp="http://schemas.openxmlformats.org/drawingml/2006/wordprocessingDrawing" xmlns:w10="urn:schemas-microsoft-com:office:word" xmlns:w="http://schemas.openxmlformats.org/wordprocessingml/2006/main" xmlns:w14="http://schemas.microsoft.com/office/word/2010/wordml" xmlns:w15="http://schemas.microsoft.com/office/word/2012/wordml" xmlns:w16cex="http://schemas.microsoft.com/office/word/2018/wordml/cex" xmlns:w16cid="http://schemas.microsoft.com/office/word/2016/wordml/cid" xmlns:w16="http://schemas.microsoft.com/office/word/2018/wordml" xmlns:w16se="http://schemas.microsoft.com/office/word/2015/wordml/symex" xmlns:wpg="http://schemas.microsoft.com/office/word/2010/wordprocessingGroup" xmlns:wpi="http://schemas.microsoft.com/office/word/2010/wordprocessingInk" xmlns:wne="http://schemas.microsoft.com/office/word/2006/wordml" xmlns:wps="http://schemas.microsoft.com/office/word/2010/wordprocessingShape" mc:Ignorable="w14 w15 w16se w16cid w16 w16cex wp14">
-  <w:p>
-    <w:pPr>
-      <w:pStyle w:val="Footer"/>
-    </w:pPr>
-  </w:p>
-</w:ftr>
-</file>
-
-<file path=word/footer3.xml><?xml version="1.0" encoding="utf-8"?>
-<w:ftr xmlns:wpc="http://schemas.microsoft.com/office/word/2010/wordprocessingCanvas" xmlns:cx="http://schemas.microsoft.com/office/drawing/2014/chartex" xmlns:cx1="http://schemas.microsoft.com/office/drawing/2015/9/8/chartex" xmlns:cx2="http://schemas.microsoft.com/office/drawing/2015/10/21/chartex" xmlns:cx3="http://schemas.microsoft.com/office/drawing/2016/5/9/chartex" xmlns:cx4="http://schemas.microsoft.com/office/drawing/2016/5/10/chartex" xmlns:cx5="http://schemas.microsoft.com/office/drawing/2016/5/11/chartex" xmlns:cx6="http://schemas.microsoft.com/office/drawing/2016/5/12/chartex" xmlns:cx7="http://schemas.microsoft.com/office/drawing/2016/5/13/chartex" xmlns:cx8="http://schemas.microsoft.com/office/drawing/2016/5/14/chartex" xmlns:mc="http://schemas.openxmlformats.org/markup-compatibility/2006" xmlns:aink="http://schemas.microsoft.com/office/drawing/2016/ink" xmlns:am3d="http://schemas.microsoft.com/office/drawing/2017/model3d" xmlns:o="urn:schemas-microsoft-com:office:office" xmlns:r="http://schemas.openxmlformats.org/officeDocument/2006/relationships" xmlns:m="http://schemas.openxmlformats.org/officeDocument/2006/math" xmlns:v="urn:schemas-microsoft-com:vml" xmlns:wp14="http://schemas.microsoft.com/office/word/2010/wordprocessingDrawing" xmlns:wp="http://schemas.openxmlformats.org/drawingml/2006/wordprocessingDrawing" xmlns:w10="urn:schemas-microsoft-com:office:word" xmlns:w="http://schemas.openxmlformats.org/wordprocessingml/2006/main" xmlns:w14="http://schemas.microsoft.com/office/word/2010/wordml" xmlns:w15="http://schemas.microsoft.com/office/word/2012/wordml" xmlns:w16cex="http://schemas.microsoft.com/office/word/2018/wordml/cex" xmlns:w16cid="http://schemas.microsoft.com/office/word/2016/wordml/cid" xmlns:w16="http://schemas.microsoft.com/office/word/2018/wordml" xmlns:w16se="http://schemas.microsoft.com/office/word/2015/wordml/symex" xmlns:wpg="http://schemas.microsoft.com/office/word/2010/wordprocessingGroup" xmlns:wpi="http://schemas.microsoft.com/office/word/2010/wordprocessingInk" xmlns:wne="http://schemas.microsoft.com/office/word/2006/wordml" xmlns:wps="http://schemas.microsoft.com/office/word/2010/wordprocessingShape" mc:Ignorable="w14 w15 w16se w16cid w16 w16cex wp14">
-  <w:p>
-    <w:pPr>
-      <w:pStyle w:val="Footer"/>
-    </w:pPr>
+    <w:r>
+      <w:rPr>
+        <w:rFonts w:asciiTheme="minorHAnsi" w:hAnsiTheme="minorHAnsi" w:cstheme="minorHAnsi"/>
+        <w:sz w:val="22"/>
+        <w:szCs w:val="22"/>
+      </w:rPr>
+      <w:t>(as of March 27th, 2022)</w:t>
+    </w:r>
   </w:p>
 </w:ftr>
 </file>
 
 <file path=word/footnotes.xml><?xml version="1.0" encoding="utf-8"?>
-<w:footnotes xmlns:wpc="http://schemas.microsoft.com/office/word/2010/wordprocessingCanvas" xmlns:cx="http://schemas.microsoft.com/office/drawing/2014/chartex" xmlns:cx1="http://schemas.microsoft.com/office/drawing/2015/9/8/chartex" xmlns:cx2="http://schemas.microsoft.com/office/drawing/2015/10/21/chartex" xmlns:cx3="http://schemas.microsoft.com/office/drawing/2016/5/9/chartex" xmlns:cx4="http://schemas.microsoft.com/office/drawing/2016/5/10/chartex" xmlns:cx5="http://schemas.microsoft.com/office/drawing/2016/5/11/chartex" xmlns:cx6="http://schemas.microsoft.com/office/drawing/2016/5/12/chartex" xmlns:cx7="http://schemas.microsoft.com/office/drawing/2016/5/13/chartex" xmlns:cx8="http://schemas.microsoft.com/office/drawing/2016/5/14/chartex" xmlns:mc="http://schemas.openxmlformats.org/markup-compatibility/2006" xmlns:aink="http://schemas.microsoft.com/office/drawing/2016/ink" xmlns:am3d="http://schemas.microsoft.com/office/drawing/2017/model3d" xmlns:o="urn:schemas-microsoft-com:office:office" xmlns:r="http://schemas.openxmlformats.org/officeDocument/2006/relationships" xmlns:m="http://schemas.openxmlformats.org/officeDocument/2006/math" xmlns:v="urn:schemas-microsoft-com:vml" xmlns:wp14="http://schemas.microsoft.com/office/word/2010/wordprocessingDrawing" xmlns:wp="http://schemas.openxmlformats.org/drawingml/2006/wordprocessingDrawing" xmlns:w10="urn:schemas-microsoft-com:office:word" xmlns:w="http://schemas.openxmlformats.org/wordprocessingml/2006/main" xmlns:w14="http://schemas.microsoft.com/office/word/2010/wordml" xmlns:w15="http://schemas.microsoft.com/office/word/2012/wordml" xmlns:w16cex="http://schemas.microsoft.com/office/word/2018/wordml/cex" xmlns:w16cid="http://schemas.microsoft.com/office/word/2016/wordml/cid" xmlns:w16="http://schemas.microsoft.com/office/word/2018/wordml" xmlns:w16se="http://schemas.microsoft.com/office/word/2015/wordml/symex" xmlns:wpg="http://schemas.microsoft.com/office/word/2010/wordprocessingGroup" xmlns:wpi="http://schemas.microsoft.com/office/word/2010/wordprocessingInk" xmlns:wne="http://schemas.microsoft.com/office/word/2006/wordml" xmlns:wps="http://schemas.microsoft.com/office/word/2010/wordprocessingShape" mc:Ignorable="w14 w15 w16se w16cid w16 w16cex wp14">
+<w:footnotes xmlns:wpc="http://schemas.microsoft.com/office/word/2010/wordprocessingCanvas" xmlns:cx="http://schemas.microsoft.com/office/drawing/2014/chartex" xmlns:cx1="http://schemas.microsoft.com/office/drawing/2015/9/8/chartex" xmlns:cx2="http://schemas.microsoft.com/office/drawing/2015/10/21/chartex" xmlns:cx3="http://schemas.microsoft.com/office/drawing/2016/5/9/chartex" xmlns:cx4="http://schemas.microsoft.com/office/drawing/2016/5/10/chartex" xmlns:cx5="http://schemas.microsoft.com/office/drawing/2016/5/11/chartex" xmlns:cx6="http://schemas.microsoft.com/office/drawing/2016/5/12/chartex" xmlns:cx7="http://schemas.microsoft.com/office/drawing/2016/5/13/chartex" xmlns:cx8="http://schemas.microsoft.com/office/drawing/2016/5/14/chartex" xmlns:mc="http://schemas.openxmlformats.org/markup-compatibility/2006" xmlns:aink="http://schemas.microsoft.com/office/drawing/2016/ink" xmlns:am3d="http://schemas.microsoft.com/office/drawing/2017/model3d" xmlns:o="urn:schemas-microsoft-com:office:office" xmlns:r="http://schemas.openxmlformats.org/officeDocument/2006/relationships" xmlns:m="http://schemas.openxmlformats.org/officeDocument/2006/math" xmlns:v="urn:schemas-microsoft-com:vml" xmlns:wp14="http://schemas.microsoft.com/office/word/2010/wordprocessingDrawing" xmlns:wp="http://schemas.openxmlformats.org/drawingml/2006/wordprocessingDrawing" xmlns:w10="urn:schemas-microsoft-com:office:word" xmlns:w="http://schemas.openxmlformats.org/wordprocessingml/2006/main" xmlns:w14="http://schemas.microsoft.com/office/word/2010/wordml" xmlns:w15="http://schemas.microsoft.com/office/word/2012/wordml" xmlns:w16cex="http://schemas.microsoft.com/office/word/2018/wordml/cex" xmlns:w16cid="http://schemas.microsoft.com/office/word/2016/wordml/cid" xmlns:w16="http://schemas.microsoft.com/office/word/2018/wordml" xmlns:w16sdtdh="http://schemas.microsoft.com/office/word/2020/wordml/sdtdatahash" xmlns:w16se="http://schemas.microsoft.com/office/word/2015/wordml/symex" xmlns:wpg="http://schemas.microsoft.com/office/word/2010/wordprocessingGroup" xmlns:wpi="http://schemas.microsoft.com/office/word/2010/wordprocessingInk" xmlns:wne="http://schemas.microsoft.com/office/word/2006/wordml" xmlns:wps="http://schemas.microsoft.com/office/word/2010/wordprocessingShape" mc:Ignorable="w14 w15 w16se w16cid w16 w16cex w16sdtdh wp14">
   <w:footnote w:type="separator" w:id="-1">
     <w:p>
       <w:r>
@@ -8819,17 +9760,7 @@
 </file>
 
 <file path=word/header1.xml><?xml version="1.0" encoding="utf-8"?>
-<w:hdr xmlns:wpc="http://schemas.microsoft.com/office/word/2010/wordprocessingCanvas" xmlns:cx="http://schemas.microsoft.com/office/drawing/2014/chartex" xmlns:cx1="http://schemas.microsoft.com/office/drawing/2015/9/8/chartex" xmlns:cx2="http://schemas.microsoft.com/office/drawing/2015/10/21/chartex" xmlns:cx3="http://schemas.microsoft.com/office/drawing/2016/5/9/chartex" xmlns:cx4="http://schemas.microsoft.com/office/drawing/2016/5/10/chartex" xmlns:cx5="http://schemas.microsoft.com/office/drawing/2016/5/11/chartex" xmlns:cx6="http://schemas.microsoft.com/office/drawing/2016/5/12/chartex" xmlns:cx7="http://schemas.microsoft.com/office/drawing/2016/5/13/chartex" xmlns:cx8="http://schemas.microsoft.com/office/drawing/2016/5/14/chartex" xmlns:mc="http://schemas.openxmlformats.org/markup-compatibility/2006" xmlns:aink="http://schemas.microsoft.com/office/drawing/2016/ink" xmlns:am3d="http://schemas.microsoft.com/office/drawing/2017/model3d" xmlns:o="urn:schemas-microsoft-com:office:office" xmlns:r="http://schemas.openxmlformats.org/officeDocument/2006/relationships" xmlns:m="http://schemas.openxmlformats.org/officeDocument/2006/math" xmlns:v="urn:schemas-microsoft-com:vml" xmlns:wp14="http://schemas.microsoft.com/office/word/2010/wordprocessingDrawing" xmlns:wp="http://schemas.openxmlformats.org/drawingml/2006/wordprocessingDrawing" xmlns:w10="urn:schemas-microsoft-com:office:word" xmlns:w="http://schemas.openxmlformats.org/wordprocessingml/2006/main" xmlns:w14="http://schemas.microsoft.com/office/word/2010/wordml" xmlns:w15="http://schemas.microsoft.com/office/word/2012/wordml" xmlns:w16cex="http://schemas.microsoft.com/office/word/2018/wordml/cex" xmlns:w16cid="http://schemas.microsoft.com/office/word/2016/wordml/cid" xmlns:w16="http://schemas.microsoft.com/office/word/2018/wordml" xmlns:w16se="http://schemas.microsoft.com/office/word/2015/wordml/symex" xmlns:wpg="http://schemas.microsoft.com/office/word/2010/wordprocessingGroup" xmlns:wpi="http://schemas.microsoft.com/office/word/2010/wordprocessingInk" xmlns:wne="http://schemas.microsoft.com/office/word/2006/wordml" xmlns:wps="http://schemas.microsoft.com/office/word/2010/wordprocessingShape" mc:Ignorable="w14 w15 w16se w16cid w16 w16cex wp14">
-  <w:p>
-    <w:pPr>
-      <w:pStyle w:val="Header"/>
-    </w:pPr>
-  </w:p>
-</w:hdr>
-</file>
-
-<file path=word/header2.xml><?xml version="1.0" encoding="utf-8"?>
-<w:hdr xmlns:wpc="http://schemas.microsoft.com/office/word/2010/wordprocessingCanvas" xmlns:cx="http://schemas.microsoft.com/office/drawing/2014/chartex" xmlns:cx1="http://schemas.microsoft.com/office/drawing/2015/9/8/chartex" xmlns:cx2="http://schemas.microsoft.com/office/drawing/2015/10/21/chartex" xmlns:cx3="http://schemas.microsoft.com/office/drawing/2016/5/9/chartex" xmlns:cx4="http://schemas.microsoft.com/office/drawing/2016/5/10/chartex" xmlns:cx5="http://schemas.microsoft.com/office/drawing/2016/5/11/chartex" xmlns:cx6="http://schemas.microsoft.com/office/drawing/2016/5/12/chartex" xmlns:cx7="http://schemas.microsoft.com/office/drawing/2016/5/13/chartex" xmlns:cx8="http://schemas.microsoft.com/office/drawing/2016/5/14/chartex" xmlns:mc="http://schemas.openxmlformats.org/markup-compatibility/2006" xmlns:aink="http://schemas.microsoft.com/office/drawing/2016/ink" xmlns:am3d="http://schemas.microsoft.com/office/drawing/2017/model3d" xmlns:o="urn:schemas-microsoft-com:office:office" xmlns:r="http://schemas.openxmlformats.org/officeDocument/2006/relationships" xmlns:m="http://schemas.openxmlformats.org/officeDocument/2006/math" xmlns:v="urn:schemas-microsoft-com:vml" xmlns:wp14="http://schemas.microsoft.com/office/word/2010/wordprocessingDrawing" xmlns:wp="http://schemas.openxmlformats.org/drawingml/2006/wordprocessingDrawing" xmlns:w10="urn:schemas-microsoft-com:office:word" xmlns:w="http://schemas.openxmlformats.org/wordprocessingml/2006/main" xmlns:w14="http://schemas.microsoft.com/office/word/2010/wordml" xmlns:w15="http://schemas.microsoft.com/office/word/2012/wordml" xmlns:w16cex="http://schemas.microsoft.com/office/word/2018/wordml/cex" xmlns:w16cid="http://schemas.microsoft.com/office/word/2016/wordml/cid" xmlns:w16="http://schemas.microsoft.com/office/word/2018/wordml" xmlns:w16se="http://schemas.microsoft.com/office/word/2015/wordml/symex" xmlns:wpg="http://schemas.microsoft.com/office/word/2010/wordprocessingGroup" xmlns:wpi="http://schemas.microsoft.com/office/word/2010/wordprocessingInk" xmlns:wne="http://schemas.microsoft.com/office/word/2006/wordml" xmlns:wps="http://schemas.microsoft.com/office/word/2010/wordprocessingShape" mc:Ignorable="w14 w15 w16se w16cid w16 w16cex wp14">
+<w:hdr xmlns:wpc="http://schemas.microsoft.com/office/word/2010/wordprocessingCanvas" xmlns:cx="http://schemas.microsoft.com/office/drawing/2014/chartex" xmlns:cx1="http://schemas.microsoft.com/office/drawing/2015/9/8/chartex" xmlns:cx2="http://schemas.microsoft.com/office/drawing/2015/10/21/chartex" xmlns:cx3="http://schemas.microsoft.com/office/drawing/2016/5/9/chartex" xmlns:cx4="http://schemas.microsoft.com/office/drawing/2016/5/10/chartex" xmlns:cx5="http://schemas.microsoft.com/office/drawing/2016/5/11/chartex" xmlns:cx6="http://schemas.microsoft.com/office/drawing/2016/5/12/chartex" xmlns:cx7="http://schemas.microsoft.com/office/drawing/2016/5/13/chartex" xmlns:cx8="http://schemas.microsoft.com/office/drawing/2016/5/14/chartex" xmlns:mc="http://schemas.openxmlformats.org/markup-compatibility/2006" xmlns:aink="http://schemas.microsoft.com/office/drawing/2016/ink" xmlns:am3d="http://schemas.microsoft.com/office/drawing/2017/model3d" xmlns:o="urn:schemas-microsoft-com:office:office" xmlns:r="http://schemas.openxmlformats.org/officeDocument/2006/relationships" xmlns:m="http://schemas.openxmlformats.org/officeDocument/2006/math" xmlns:v="urn:schemas-microsoft-com:vml" xmlns:wp14="http://schemas.microsoft.com/office/word/2010/wordprocessingDrawing" xmlns:wp="http://schemas.openxmlformats.org/drawingml/2006/wordprocessingDrawing" xmlns:w10="urn:schemas-microsoft-com:office:word" xmlns:w="http://schemas.openxmlformats.org/wordprocessingml/2006/main" xmlns:w14="http://schemas.microsoft.com/office/word/2010/wordml" xmlns:w15="http://schemas.microsoft.com/office/word/2012/wordml" xmlns:w16cex="http://schemas.microsoft.com/office/word/2018/wordml/cex" xmlns:w16cid="http://schemas.microsoft.com/office/word/2016/wordml/cid" xmlns:w16="http://schemas.microsoft.com/office/word/2018/wordml" xmlns:w16sdtdh="http://schemas.microsoft.com/office/word/2020/wordml/sdtdatahash" xmlns:w16se="http://schemas.microsoft.com/office/word/2015/wordml/symex" xmlns:wpg="http://schemas.microsoft.com/office/word/2010/wordprocessingGroup" xmlns:wpi="http://schemas.microsoft.com/office/word/2010/wordprocessingInk" xmlns:wne="http://schemas.microsoft.com/office/word/2006/wordml" xmlns:wps="http://schemas.microsoft.com/office/word/2010/wordprocessingShape" mc:Ignorable="w14 w15 w16se w16cid w16 w16cex w16sdtdh wp14">
   <w:sdt>
     <w:sdtPr>
       <w:rPr>
@@ -8925,18 +9856,8 @@
 </w:hdr>
 </file>
 
-<file path=word/header3.xml><?xml version="1.0" encoding="utf-8"?>
-<w:hdr xmlns:wpc="http://schemas.microsoft.com/office/word/2010/wordprocessingCanvas" xmlns:cx="http://schemas.microsoft.com/office/drawing/2014/chartex" xmlns:cx1="http://schemas.microsoft.com/office/drawing/2015/9/8/chartex" xmlns:cx2="http://schemas.microsoft.com/office/drawing/2015/10/21/chartex" xmlns:cx3="http://schemas.microsoft.com/office/drawing/2016/5/9/chartex" xmlns:cx4="http://schemas.microsoft.com/office/drawing/2016/5/10/chartex" xmlns:cx5="http://schemas.microsoft.com/office/drawing/2016/5/11/chartex" xmlns:cx6="http://schemas.microsoft.com/office/drawing/2016/5/12/chartex" xmlns:cx7="http://schemas.microsoft.com/office/drawing/2016/5/13/chartex" xmlns:cx8="http://schemas.microsoft.com/office/drawing/2016/5/14/chartex" xmlns:mc="http://schemas.openxmlformats.org/markup-compatibility/2006" xmlns:aink="http://schemas.microsoft.com/office/drawing/2016/ink" xmlns:am3d="http://schemas.microsoft.com/office/drawing/2017/model3d" xmlns:o="urn:schemas-microsoft-com:office:office" xmlns:r="http://schemas.openxmlformats.org/officeDocument/2006/relationships" xmlns:m="http://schemas.openxmlformats.org/officeDocument/2006/math" xmlns:v="urn:schemas-microsoft-com:vml" xmlns:wp14="http://schemas.microsoft.com/office/word/2010/wordprocessingDrawing" xmlns:wp="http://schemas.openxmlformats.org/drawingml/2006/wordprocessingDrawing" xmlns:w10="urn:schemas-microsoft-com:office:word" xmlns:w="http://schemas.openxmlformats.org/wordprocessingml/2006/main" xmlns:w14="http://schemas.microsoft.com/office/word/2010/wordml" xmlns:w15="http://schemas.microsoft.com/office/word/2012/wordml" xmlns:w16cex="http://schemas.microsoft.com/office/word/2018/wordml/cex" xmlns:w16cid="http://schemas.microsoft.com/office/word/2016/wordml/cid" xmlns:w16="http://schemas.microsoft.com/office/word/2018/wordml" xmlns:w16se="http://schemas.microsoft.com/office/word/2015/wordml/symex" xmlns:wpg="http://schemas.microsoft.com/office/word/2010/wordprocessingGroup" xmlns:wpi="http://schemas.microsoft.com/office/word/2010/wordprocessingInk" xmlns:wne="http://schemas.microsoft.com/office/word/2006/wordml" xmlns:wps="http://schemas.microsoft.com/office/word/2010/wordprocessingShape" mc:Ignorable="w14 w15 w16se w16cid w16 w16cex wp14">
-  <w:p>
-    <w:pPr>
-      <w:pStyle w:val="Header"/>
-    </w:pPr>
-  </w:p>
-</w:hdr>
-</file>
-
 <file path=word/numbering.xml><?xml version="1.0" encoding="utf-8"?>
-<w:numbering xmlns:wpc="http://schemas.microsoft.com/office/word/2010/wordprocessingCanvas" xmlns:cx="http://schemas.microsoft.com/office/drawing/2014/chartex" xmlns:cx1="http://schemas.microsoft.com/office/drawing/2015/9/8/chartex" xmlns:cx2="http://schemas.microsoft.com/office/drawing/2015/10/21/chartex" xmlns:cx3="http://schemas.microsoft.com/office/drawing/2016/5/9/chartex" xmlns:cx4="http://schemas.microsoft.com/office/drawing/2016/5/10/chartex" xmlns:cx5="http://schemas.microsoft.com/office/drawing/2016/5/11/chartex" xmlns:cx6="http://schemas.microsoft.com/office/drawing/2016/5/12/chartex" xmlns:cx7="http://schemas.microsoft.com/office/drawing/2016/5/13/chartex" xmlns:cx8="http://schemas.microsoft.com/office/drawing/2016/5/14/chartex" xmlns:mc="http://schemas.openxmlformats.org/markup-compatibility/2006" xmlns:aink="http://schemas.microsoft.com/office/drawing/2016/ink" xmlns:am3d="http://schemas.microsoft.com/office/drawing/2017/model3d" xmlns:o="urn:schemas-microsoft-com:office:office" xmlns:r="http://schemas.openxmlformats.org/officeDocument/2006/relationships" xmlns:m="http://schemas.openxmlformats.org/officeDocument/2006/math" xmlns:v="urn:schemas-microsoft-com:vml" xmlns:wp14="http://schemas.microsoft.com/office/word/2010/wordprocessingDrawing" xmlns:wp="http://schemas.openxmlformats.org/drawingml/2006/wordprocessingDrawing" xmlns:w10="urn:schemas-microsoft-com:office:word" xmlns:w="http://schemas.openxmlformats.org/wordprocessingml/2006/main" xmlns:w14="http://schemas.microsoft.com/office/word/2010/wordml" xmlns:w15="http://schemas.microsoft.com/office/word/2012/wordml" xmlns:w16cex="http://schemas.microsoft.com/office/word/2018/wordml/cex" xmlns:w16cid="http://schemas.microsoft.com/office/word/2016/wordml/cid" xmlns:w16="http://schemas.microsoft.com/office/word/2018/wordml" xmlns:w16se="http://schemas.microsoft.com/office/word/2015/wordml/symex" xmlns:wpg="http://schemas.microsoft.com/office/word/2010/wordprocessingGroup" xmlns:wpi="http://schemas.microsoft.com/office/word/2010/wordprocessingInk" xmlns:wne="http://schemas.microsoft.com/office/word/2006/wordml" xmlns:wps="http://schemas.microsoft.com/office/word/2010/wordprocessingShape" mc:Ignorable="w14 w15 w16se w16cid w16 w16cex wp14">
+<w:numbering xmlns:wpc="http://schemas.microsoft.com/office/word/2010/wordprocessingCanvas" xmlns:cx="http://schemas.microsoft.com/office/drawing/2014/chartex" xmlns:cx1="http://schemas.microsoft.com/office/drawing/2015/9/8/chartex" xmlns:cx2="http://schemas.microsoft.com/office/drawing/2015/10/21/chartex" xmlns:cx3="http://schemas.microsoft.com/office/drawing/2016/5/9/chartex" xmlns:cx4="http://schemas.microsoft.com/office/drawing/2016/5/10/chartex" xmlns:cx5="http://schemas.microsoft.com/office/drawing/2016/5/11/chartex" xmlns:cx6="http://schemas.microsoft.com/office/drawing/2016/5/12/chartex" xmlns:cx7="http://schemas.microsoft.com/office/drawing/2016/5/13/chartex" xmlns:cx8="http://schemas.microsoft.com/office/drawing/2016/5/14/chartex" xmlns:mc="http://schemas.openxmlformats.org/markup-compatibility/2006" xmlns:aink="http://schemas.microsoft.com/office/drawing/2016/ink" xmlns:am3d="http://schemas.microsoft.com/office/drawing/2017/model3d" xmlns:o="urn:schemas-microsoft-com:office:office" xmlns:r="http://schemas.openxmlformats.org/officeDocument/2006/relationships" xmlns:m="http://schemas.openxmlformats.org/officeDocument/2006/math" xmlns:v="urn:schemas-microsoft-com:vml" xmlns:wp14="http://schemas.microsoft.com/office/word/2010/wordprocessingDrawing" xmlns:wp="http://schemas.openxmlformats.org/drawingml/2006/wordprocessingDrawing" xmlns:w10="urn:schemas-microsoft-com:office:word" xmlns:w="http://schemas.openxmlformats.org/wordprocessingml/2006/main" xmlns:w14="http://schemas.microsoft.com/office/word/2010/wordml" xmlns:w15="http://schemas.microsoft.com/office/word/2012/wordml" xmlns:w16cex="http://schemas.microsoft.com/office/word/2018/wordml/cex" xmlns:w16cid="http://schemas.microsoft.com/office/word/2016/wordml/cid" xmlns:w16="http://schemas.microsoft.com/office/word/2018/wordml" xmlns:w16sdtdh="http://schemas.microsoft.com/office/word/2020/wordml/sdtdatahash" xmlns:w16se="http://schemas.microsoft.com/office/word/2015/wordml/symex" xmlns:wpg="http://schemas.microsoft.com/office/word/2010/wordprocessingGroup" xmlns:wpi="http://schemas.microsoft.com/office/word/2010/wordprocessingInk" xmlns:wne="http://schemas.microsoft.com/office/word/2006/wordml" xmlns:wps="http://schemas.microsoft.com/office/word/2010/wordprocessingShape" mc:Ignorable="w14 w15 w16se w16cid w16 w16cex w16sdtdh wp14">
   <w:abstractNum w:abstractNumId="0" w15:restartNumberingAfterBreak="0">
     <w:nsid w:val="07E45FE1"/>
     <w:multiLevelType w:val="hybridMultilevel"/>
@@ -14775,7 +15696,7 @@
 </file>
 
 <file path=word/styles.xml><?xml version="1.0" encoding="utf-8"?>
-<w:styles xmlns:mc="http://schemas.openxmlformats.org/markup-compatibility/2006" xmlns:r="http://schemas.openxmlformats.org/officeDocument/2006/relationships" xmlns:w="http://schemas.openxmlformats.org/wordprocessingml/2006/main" xmlns:w14="http://schemas.microsoft.com/office/word/2010/wordml" xmlns:w15="http://schemas.microsoft.com/office/word/2012/wordml" xmlns:w16cex="http://schemas.microsoft.com/office/word/2018/wordml/cex" xmlns:w16cid="http://schemas.microsoft.com/office/word/2016/wordml/cid" xmlns:w16="http://schemas.microsoft.com/office/word/2018/wordml" xmlns:w16se="http://schemas.microsoft.com/office/word/2015/wordml/symex" mc:Ignorable="w14 w15 w16se w16cid w16 w16cex">
+<w:styles xmlns:mc="http://schemas.openxmlformats.org/markup-compatibility/2006" xmlns:r="http://schemas.openxmlformats.org/officeDocument/2006/relationships" xmlns:w="http://schemas.openxmlformats.org/wordprocessingml/2006/main" xmlns:w14="http://schemas.microsoft.com/office/word/2010/wordml" xmlns:w15="http://schemas.microsoft.com/office/word/2012/wordml" xmlns:w16cex="http://schemas.microsoft.com/office/word/2018/wordml/cex" xmlns:w16cid="http://schemas.microsoft.com/office/word/2016/wordml/cid" xmlns:w16="http://schemas.microsoft.com/office/word/2018/wordml" xmlns:w16sdtdh="http://schemas.microsoft.com/office/word/2020/wordml/sdtdatahash" xmlns:w16se="http://schemas.microsoft.com/office/word/2015/wordml/symex" mc:Ignorable="w14 w15 w16se w16cid w16 w16cex w16sdtdh">
   <w:docDefaults>
     <w:rPrDefault>
       <w:rPr>
@@ -15172,7 +16093,7 @@
   <w:style w:type="paragraph" w:default="1" w:styleId="Normal">
     <w:name w:val="Normal"/>
     <w:qFormat/>
-    <w:rsid w:val="00BF5BED"/>
+    <w:rsid w:val="00C45DF0"/>
     <w:pPr>
       <w:spacing w:after="0" w:line="240" w:lineRule="auto"/>
     </w:pPr>
@@ -15185,6 +16106,7 @@
   <w:style w:type="character" w:default="1" w:styleId="DefaultParagraphFont">
     <w:name w:val="Default Paragraph Font"/>
     <w:uiPriority w:val="1"/>
+    <w:semiHidden/>
     <w:unhideWhenUsed/>
   </w:style>
   <w:style w:type="table" w:default="1" w:styleId="TableNormal">
@@ -15715,6 +16637,15 @@
 </file>
 
 <file path=customXml/item1.xml><?xml version="1.0" encoding="utf-8"?>
+<?mso-contentType ?>
+<FormTemplates xmlns="http://schemas.microsoft.com/sharepoint/v3/contenttype/forms">
+  <Display>DocumentLibraryForm</Display>
+  <Edit>DocumentLibraryForm</Edit>
+  <New>DocumentLibraryForm</New>
+</FormTemplates>
+</file>
+
+<file path=customXml/item2.xml><?xml version="1.0" encoding="utf-8"?>
 <ct:contentTypeSchema xmlns:ct="http://schemas.microsoft.com/office/2006/metadata/contentType" xmlns:ma="http://schemas.microsoft.com/office/2006/metadata/properties/metaAttributes" ct:_="" ma:_="" ma:contentTypeName="Document" ma:contentTypeID="0x0101002C293761A0A8254CA004ADAAAF92099D" ma:contentTypeVersion="1" ma:contentTypeDescription="Create a new document." ma:contentTypeScope="" ma:versionID="302f49d7e89cb790dd76001df4a04d69">
   <xsd:schema xmlns:xsd="http://www.w3.org/2001/XMLSchema" xmlns:xs="http://www.w3.org/2001/XMLSchema" xmlns:p="http://schemas.microsoft.com/office/2006/metadata/properties" xmlns:ns2="6137292c-a8a0-4c25-a004-adaaaf92099d" targetNamespace="http://schemas.microsoft.com/office/2006/metadata/properties" ma:root="true" ma:fieldsID="d35100f22b8ccc25db333d146e61b9cd" ns2:_="">
     <xsd:import namespace="6137292c-a8a0-4c25-a004-adaaaf92099d"/>
@@ -15846,16 +16777,11 @@
 </ct:contentTypeSchema>
 </file>
 
-<file path=customXml/item2.xml><?xml version="1.0" encoding="utf-8"?>
-<?mso-contentType ?>
-<FormTemplates xmlns="http://schemas.microsoft.com/sharepoint/v3/contenttype/forms">
-  <Display>DocumentLibraryForm</Display>
-  <Edit>DocumentLibraryForm</Edit>
-  <New>DocumentLibraryForm</New>
-</FormTemplates>
+<file path=customXml/item3.xml><?xml version="1.0" encoding="utf-8"?>
+<b:Sources xmlns:b="http://schemas.openxmlformats.org/officeDocument/2006/bibliography" xmlns="http://schemas.openxmlformats.org/officeDocument/2006/bibliography" SelectedStyle="\APA.XSL" StyleName="APA"/>
 </file>
 
-<file path=customXml/item3.xml><?xml version="1.0" encoding="utf-8"?>
+<file path=customXml/item4.xml><?xml version="1.0" encoding="utf-8"?>
 <p:properties xmlns:p="http://schemas.microsoft.com/office/2006/metadata/properties" xmlns:xsi="http://www.w3.org/2001/XMLSchema-instance">
   <documentManagement>
     <Attendance_x0020_Sheets xmlns="6137292c-a8a0-4c25-a004-adaaaf92099d">Resume Template</Attendance_x0020_Sheets>
@@ -15863,11 +16789,15 @@
 </p:properties>
 </file>
 
-<file path=customXml/item4.xml><?xml version="1.0" encoding="utf-8"?>
-<b:Sources xmlns:b="http://schemas.openxmlformats.org/officeDocument/2006/bibliography" xmlns="http://schemas.openxmlformats.org/officeDocument/2006/bibliography" SelectedStyle="\APA.XSL" StyleName="APA"/>
+<file path=customXml/itemProps1.xml><?xml version="1.0" encoding="utf-8"?>
+<ds:datastoreItem xmlns:ds="http://schemas.openxmlformats.org/officeDocument/2006/customXml" ds:itemID="{A1A83DD6-5505-4521-A7A9-16E439FA09A8}">
+  <ds:schemaRefs>
+    <ds:schemaRef ds:uri="http://schemas.microsoft.com/sharepoint/v3/contenttype/forms"/>
+  </ds:schemaRefs>
+</ds:datastoreItem>
 </file>
 
-<file path=customXml/itemProps1.xml><?xml version="1.0" encoding="utf-8"?>
+<file path=customXml/itemProps2.xml><?xml version="1.0" encoding="utf-8"?>
 <ds:datastoreItem xmlns:ds="http://schemas.openxmlformats.org/officeDocument/2006/customXml" ds:itemID="{17A47041-CC1D-4DF5-9109-0652C71CA6B5}">
   <ds:schemaRefs>
     <ds:schemaRef ds:uri="http://schemas.microsoft.com/office/2006/metadata/contentType"/>
@@ -15885,27 +16815,19 @@
 </ds:datastoreItem>
 </file>
 
-<file path=customXml/itemProps2.xml><?xml version="1.0" encoding="utf-8"?>
-<ds:datastoreItem xmlns:ds="http://schemas.openxmlformats.org/officeDocument/2006/customXml" ds:itemID="{A1A83DD6-5505-4521-A7A9-16E439FA09A8}">
+<file path=customXml/itemProps3.xml><?xml version="1.0" encoding="utf-8"?>
+<ds:datastoreItem xmlns:ds="http://schemas.openxmlformats.org/officeDocument/2006/customXml" ds:itemID="{522C69F3-47C1-4286-9076-2655A24C2916}">
   <ds:schemaRefs>
-    <ds:schemaRef ds:uri="http://schemas.microsoft.com/sharepoint/v3/contenttype/forms"/>
+    <ds:schemaRef ds:uri="http://schemas.openxmlformats.org/officeDocument/2006/bibliography"/>
   </ds:schemaRefs>
 </ds:datastoreItem>
 </file>
 
-<file path=customXml/itemProps3.xml><?xml version="1.0" encoding="utf-8"?>
+<file path=customXml/itemProps4.xml><?xml version="1.0" encoding="utf-8"?>
 <ds:datastoreItem xmlns:ds="http://schemas.openxmlformats.org/officeDocument/2006/customXml" ds:itemID="{2CBA3092-F869-4E91-BE97-33F29DAE301D}">
   <ds:schemaRefs>
     <ds:schemaRef ds:uri="http://schemas.microsoft.com/office/2006/metadata/properties"/>
     <ds:schemaRef ds:uri="6137292c-a8a0-4c25-a004-adaaaf92099d"/>
   </ds:schemaRefs>
 </ds:datastoreItem>
-</file>
-
-<file path=customXml/itemProps4.xml><?xml version="1.0" encoding="utf-8"?>
-<ds:datastoreItem xmlns:ds="http://schemas.openxmlformats.org/officeDocument/2006/customXml" ds:itemID="{522C69F3-47C1-4286-9076-2655A24C2916}">
-  <ds:schemaRefs>
-    <ds:schemaRef ds:uri="http://schemas.openxmlformats.org/officeDocument/2006/bibliography"/>
-  </ds:schemaRefs>
-</ds:datastoreItem>
 </file>
--- a/Portfolio/Official/Resume/resume.docx
+++ b/Portfolio/Official/Resume/resume.docx
@@ -8,7 +8,7 @@
         <w:spacing w:before="60"/>
         <w:jc w:val="center"/>
         <w:rPr>
-          <w:rFonts w:ascii="Aron Grotesque" w:eastAsia="Yu Mincho Demibold" w:hAnsi="Aron Grotesque" w:cstheme="minorHAnsi"/>
+          <w:rFonts w:ascii="Avenir Next LT Pro" w:eastAsia="Yu Mincho Demibold" w:hAnsi="Avenir Next LT Pro" w:cstheme="minorHAnsi"/>
           <w:bCs/>
           <w:sz w:val="32"/>
           <w:szCs w:val="32"/>
@@ -16,7 +16,7 @@
       </w:pPr>
       <w:r>
         <w:rPr>
-          <w:rFonts w:ascii="Aron Grotesque" w:eastAsia="Yu Mincho Demibold" w:hAnsi="Aron Grotesque" w:cstheme="minorHAnsi"/>
+          <w:rFonts w:ascii="Avenir Next LT Pro" w:eastAsia="Yu Mincho Demibold" w:hAnsi="Avenir Next LT Pro" w:cstheme="minorHAnsi"/>
           <w:bCs/>
           <w:smallCaps/>
           <w:sz w:val="32"/>
@@ -26,7 +26,7 @@
       </w:r>
       <w:r>
         <w:rPr>
-          <w:rFonts w:ascii="Aron Grotesque" w:eastAsia="Yu Mincho Demibold" w:hAnsi="Aron Grotesque" w:cstheme="minorHAnsi"/>
+          <w:rFonts w:ascii="Avenir Next LT Pro" w:eastAsia="Yu Mincho Demibold" w:hAnsi="Avenir Next LT Pro" w:cstheme="minorHAnsi"/>
           <w:bCs/>
           <w:smallCaps/>
           <w:sz w:val="32"/>
@@ -36,7 +36,7 @@
       </w:r>
       <w:r>
         <w:rPr>
-          <w:rFonts w:ascii="Aron Grotesque" w:eastAsia="Yu Mincho Demibold" w:hAnsi="Aron Grotesque" w:cstheme="minorHAnsi"/>
+          <w:rFonts w:ascii="Avenir Next LT Pro" w:eastAsia="Yu Mincho Demibold" w:hAnsi="Avenir Next LT Pro" w:cstheme="minorHAnsi"/>
           <w:bCs/>
           <w:smallCaps/>
           <w:sz w:val="32"/>
@@ -9292,7 +9292,23 @@
                 <w:sz w:val="20"/>
                 <w:szCs w:val="20"/>
               </w:rPr>
-              <w:t>Visual Studio &amp; VSCode, Jupyter Notebook, Anaconda, CMake</w:t>
+              <w:t>Visual Studio &amp; VSCode, Jupyter Notebook, Anaconda,</w:t>
+            </w:r>
+            <w:r>
+              <w:rPr>
+                <w:rFonts w:asciiTheme="minorHAnsi" w:hAnsiTheme="minorHAnsi" w:cstheme="minorHAnsi"/>
+                <w:sz w:val="20"/>
+                <w:szCs w:val="20"/>
+              </w:rPr>
+              <w:t xml:space="preserve"> Make,</w:t>
+            </w:r>
+            <w:r>
+              <w:rPr>
+                <w:rFonts w:asciiTheme="minorHAnsi" w:hAnsiTheme="minorHAnsi" w:cstheme="minorHAnsi"/>
+                <w:sz w:val="20"/>
+                <w:szCs w:val="20"/>
+              </w:rPr>
+              <w:t xml:space="preserve"> CMake</w:t>
             </w:r>
             <w:r>
               <w:rPr>
@@ -9452,7 +9468,7 @@
                 <w:sz w:val="20"/>
                 <w:szCs w:val="20"/>
               </w:rPr>
-              <w:t xml:space="preserve">TACC, </w:t>
+              <w:t>TACC</w:t>
             </w:r>
             <w:r>
               <w:rPr>
@@ -9460,7 +9476,83 @@
                 <w:sz w:val="20"/>
                 <w:szCs w:val="20"/>
               </w:rPr>
-              <w:t>Ubuntu, Debian, MS Hypervisor, VirtualBox, VMWare Player, MS Word, Excel, PowerPoint</w:t>
+              <w:t>,</w:t>
+            </w:r>
+            <w:r>
+              <w:rPr>
+                <w:rFonts w:asciiTheme="minorHAnsi" w:hAnsiTheme="minorHAnsi" w:cstheme="minorHAnsi"/>
+                <w:sz w:val="20"/>
+                <w:szCs w:val="20"/>
+              </w:rPr>
+              <w:t xml:space="preserve"> Container Orchestration,</w:t>
+            </w:r>
+            <w:r>
+              <w:rPr>
+                <w:rFonts w:asciiTheme="minorHAnsi" w:hAnsiTheme="minorHAnsi" w:cstheme="minorHAnsi"/>
+                <w:sz w:val="20"/>
+                <w:szCs w:val="20"/>
+              </w:rPr>
+              <w:t xml:space="preserve"> </w:t>
+            </w:r>
+            <w:r>
+              <w:rPr>
+                <w:rFonts w:asciiTheme="minorHAnsi" w:hAnsiTheme="minorHAnsi" w:cstheme="minorHAnsi"/>
+                <w:sz w:val="20"/>
+                <w:szCs w:val="20"/>
+              </w:rPr>
+              <w:t xml:space="preserve">Docker, Kubernetes, Redis, Flask &amp; Dash, </w:t>
+            </w:r>
+          </w:p>
+          <w:p>
+            <w:pPr>
+              <w:pStyle w:val="ListParagraph"/>
+              <w:numPr>
+                <w:ilvl w:val="0"/>
+                <w:numId w:val="38"/>
+              </w:numPr>
+              <w:rPr>
+                <w:rFonts w:ascii="Calibri" w:hAnsi="Calibri" w:cs="Arial"/>
+                <w:sz w:val="20"/>
+                <w:szCs w:val="20"/>
+              </w:rPr>
+            </w:pPr>
+            <w:r>
+              <w:rPr>
+                <w:rFonts w:asciiTheme="minorHAnsi" w:hAnsiTheme="minorHAnsi" w:cstheme="minorHAnsi"/>
+                <w:sz w:val="20"/>
+                <w:szCs w:val="20"/>
+              </w:rPr>
+              <w:t xml:space="preserve">Ubuntu, Debian, MS Hypervisor, VirtualBox, VMWare Player, </w:t>
+            </w:r>
+            <w:r>
+              <w:rPr>
+                <w:rFonts w:asciiTheme="minorHAnsi" w:hAnsiTheme="minorHAnsi" w:cstheme="minorHAnsi"/>
+                <w:sz w:val="20"/>
+                <w:szCs w:val="20"/>
+              </w:rPr>
+              <w:t>Windows Subsystem for Linux</w:t>
+            </w:r>
+          </w:p>
+          <w:p>
+            <w:pPr>
+              <w:pStyle w:val="ListParagraph"/>
+              <w:numPr>
+                <w:ilvl w:val="0"/>
+                <w:numId w:val="38"/>
+              </w:numPr>
+              <w:rPr>
+                <w:rFonts w:ascii="Calibri" w:hAnsi="Calibri" w:cs="Arial"/>
+                <w:sz w:val="20"/>
+                <w:szCs w:val="20"/>
+              </w:rPr>
+            </w:pPr>
+            <w:r>
+              <w:rPr>
+                <w:rFonts w:asciiTheme="minorHAnsi" w:hAnsiTheme="minorHAnsi" w:cstheme="minorHAnsi"/>
+                <w:sz w:val="20"/>
+                <w:szCs w:val="20"/>
+              </w:rPr>
+              <w:t>MS Word, Excel, PowerPoint</w:t>
             </w:r>
             <w:r>
               <w:rPr>
@@ -9679,6 +9771,61 @@
         <w:rPr>
           <w:rFonts w:ascii="Calibri" w:hAnsi="Calibri" w:cs="Arial"/>
           <w:bCs/>
+          <w:sz w:val="20"/>
+          <w:szCs w:val="20"/>
+        </w:rPr>
+      </w:pPr>
+    </w:p>
+    <w:p>
+      <w:pPr>
+        <w:rPr>
+          <w:rFonts w:ascii="Calibri" w:hAnsi="Calibri" w:cs="Arial"/>
+          <w:sz w:val="20"/>
+          <w:szCs w:val="20"/>
+        </w:rPr>
+      </w:pPr>
+    </w:p>
+    <w:p>
+      <w:pPr>
+        <w:rPr>
+          <w:rFonts w:ascii="Calibri" w:hAnsi="Calibri" w:cs="Arial"/>
+          <w:sz w:val="20"/>
+          <w:szCs w:val="20"/>
+        </w:rPr>
+      </w:pPr>
+    </w:p>
+    <w:p>
+      <w:pPr>
+        <w:rPr>
+          <w:rFonts w:ascii="Calibri" w:hAnsi="Calibri" w:cs="Arial"/>
+          <w:sz w:val="20"/>
+          <w:szCs w:val="20"/>
+        </w:rPr>
+      </w:pPr>
+    </w:p>
+    <w:p>
+      <w:pPr>
+        <w:rPr>
+          <w:rFonts w:ascii="Calibri" w:hAnsi="Calibri" w:cs="Arial"/>
+          <w:sz w:val="20"/>
+          <w:szCs w:val="20"/>
+        </w:rPr>
+      </w:pPr>
+    </w:p>
+    <w:p>
+      <w:pPr>
+        <w:rPr>
+          <w:rFonts w:ascii="Calibri" w:hAnsi="Calibri" w:cs="Arial"/>
+          <w:sz w:val="20"/>
+          <w:szCs w:val="20"/>
+        </w:rPr>
+      </w:pPr>
+    </w:p>
+    <w:p>
+      <w:pPr>
+        <w:jc w:val="center"/>
+        <w:rPr>
+          <w:rFonts w:ascii="Calibri" w:hAnsi="Calibri" w:cs="Arial"/>
           <w:sz w:val="20"/>
           <w:szCs w:val="20"/>
         </w:rPr>
@@ -9734,7 +9881,41 @@
         <w:sz w:val="22"/>
         <w:szCs w:val="22"/>
       </w:rPr>
-      <w:t>(as of March 27th, 2022)</w:t>
+      <w:t>(</w:t>
+    </w:r>
+    <w:proofErr w:type="gramStart"/>
+    <w:r>
+      <w:rPr>
+        <w:rFonts w:asciiTheme="minorHAnsi" w:hAnsiTheme="minorHAnsi" w:cstheme="minorHAnsi"/>
+        <w:sz w:val="22"/>
+        <w:szCs w:val="22"/>
+      </w:rPr>
+      <w:t>as</w:t>
+    </w:r>
+    <w:proofErr w:type="gramEnd"/>
+    <w:r>
+      <w:rPr>
+        <w:rFonts w:asciiTheme="minorHAnsi" w:hAnsiTheme="minorHAnsi" w:cstheme="minorHAnsi"/>
+        <w:sz w:val="22"/>
+        <w:szCs w:val="22"/>
+      </w:rPr>
+      <w:t xml:space="preserve"> of </w:t>
+    </w:r>
+    <w:r>
+      <w:rPr>
+        <w:rFonts w:asciiTheme="minorHAnsi" w:hAnsiTheme="minorHAnsi" w:cstheme="minorHAnsi"/>
+        <w:sz w:val="22"/>
+        <w:szCs w:val="22"/>
+      </w:rPr>
+      <w:t>April 25, 2022</w:t>
+    </w:r>
+    <w:r>
+      <w:rPr>
+        <w:rFonts w:asciiTheme="minorHAnsi" w:hAnsiTheme="minorHAnsi" w:cstheme="minorHAnsi"/>
+        <w:sz w:val="22"/>
+        <w:szCs w:val="22"/>
+      </w:rPr>
+      <w:t>)</w:t>
     </w:r>
   </w:p>
 </w:ftr>
@@ -15545,151 +15726,151 @@
       </w:rPr>
     </w:lvl>
   </w:abstractNum>
-  <w:num w:numId="1">
+  <w:num w:numId="1" w16cid:durableId="1653563152">
     <w:abstractNumId w:val="8"/>
   </w:num>
-  <w:num w:numId="2">
+  <w:num w:numId="2" w16cid:durableId="436215642">
     <w:abstractNumId w:val="5"/>
   </w:num>
-  <w:num w:numId="3">
+  <w:num w:numId="3" w16cid:durableId="1250654323">
     <w:abstractNumId w:val="41"/>
   </w:num>
-  <w:num w:numId="4">
+  <w:num w:numId="4" w16cid:durableId="856696300">
     <w:abstractNumId w:val="15"/>
   </w:num>
-  <w:num w:numId="5">
+  <w:num w:numId="5" w16cid:durableId="2586163">
     <w:abstractNumId w:val="9"/>
   </w:num>
-  <w:num w:numId="6">
+  <w:num w:numId="6" w16cid:durableId="305358338">
     <w:abstractNumId w:val="21"/>
   </w:num>
-  <w:num w:numId="7">
+  <w:num w:numId="7" w16cid:durableId="406533399">
     <w:abstractNumId w:val="44"/>
   </w:num>
-  <w:num w:numId="8">
+  <w:num w:numId="8" w16cid:durableId="1022631617">
     <w:abstractNumId w:val="24"/>
   </w:num>
-  <w:num w:numId="9">
+  <w:num w:numId="9" w16cid:durableId="2022193411">
     <w:abstractNumId w:val="7"/>
   </w:num>
-  <w:num w:numId="10">
+  <w:num w:numId="10" w16cid:durableId="1739134872">
     <w:abstractNumId w:val="38"/>
   </w:num>
-  <w:num w:numId="11">
+  <w:num w:numId="11" w16cid:durableId="651832914">
     <w:abstractNumId w:val="27"/>
   </w:num>
-  <w:num w:numId="12">
+  <w:num w:numId="12" w16cid:durableId="1931229942">
     <w:abstractNumId w:val="20"/>
   </w:num>
-  <w:num w:numId="13">
+  <w:num w:numId="13" w16cid:durableId="1453983641">
     <w:abstractNumId w:val="48"/>
   </w:num>
-  <w:num w:numId="14">
+  <w:num w:numId="14" w16cid:durableId="982351574">
     <w:abstractNumId w:val="18"/>
   </w:num>
-  <w:num w:numId="15">
+  <w:num w:numId="15" w16cid:durableId="1592274278">
     <w:abstractNumId w:val="3"/>
   </w:num>
-  <w:num w:numId="16">
+  <w:num w:numId="16" w16cid:durableId="986471160">
     <w:abstractNumId w:val="13"/>
   </w:num>
-  <w:num w:numId="17">
+  <w:num w:numId="17" w16cid:durableId="1618633030">
     <w:abstractNumId w:val="29"/>
   </w:num>
-  <w:num w:numId="18">
+  <w:num w:numId="18" w16cid:durableId="1089156476">
     <w:abstractNumId w:val="37"/>
   </w:num>
-  <w:num w:numId="19">
+  <w:num w:numId="19" w16cid:durableId="2048023577">
     <w:abstractNumId w:val="42"/>
   </w:num>
-  <w:num w:numId="20">
+  <w:num w:numId="20" w16cid:durableId="251087011">
     <w:abstractNumId w:val="22"/>
   </w:num>
-  <w:num w:numId="21">
+  <w:num w:numId="21" w16cid:durableId="325015769">
     <w:abstractNumId w:val="30"/>
   </w:num>
-  <w:num w:numId="22">
+  <w:num w:numId="22" w16cid:durableId="461577553">
     <w:abstractNumId w:val="23"/>
   </w:num>
-  <w:num w:numId="23">
+  <w:num w:numId="23" w16cid:durableId="85351781">
     <w:abstractNumId w:val="43"/>
   </w:num>
-  <w:num w:numId="24">
+  <w:num w:numId="24" w16cid:durableId="558979791">
     <w:abstractNumId w:val="33"/>
   </w:num>
-  <w:num w:numId="25">
+  <w:num w:numId="25" w16cid:durableId="377631588">
     <w:abstractNumId w:val="36"/>
   </w:num>
-  <w:num w:numId="26">
+  <w:num w:numId="26" w16cid:durableId="2043284295">
     <w:abstractNumId w:val="12"/>
   </w:num>
-  <w:num w:numId="27">
+  <w:num w:numId="27" w16cid:durableId="1058751247">
     <w:abstractNumId w:val="6"/>
   </w:num>
-  <w:num w:numId="28">
+  <w:num w:numId="28" w16cid:durableId="143620984">
     <w:abstractNumId w:val="40"/>
   </w:num>
-  <w:num w:numId="29">
+  <w:num w:numId="29" w16cid:durableId="458229750">
     <w:abstractNumId w:val="25"/>
   </w:num>
-  <w:num w:numId="30">
+  <w:num w:numId="30" w16cid:durableId="584264457">
     <w:abstractNumId w:val="1"/>
   </w:num>
-  <w:num w:numId="31">
+  <w:num w:numId="31" w16cid:durableId="1023358440">
     <w:abstractNumId w:val="31"/>
   </w:num>
-  <w:num w:numId="32">
+  <w:num w:numId="32" w16cid:durableId="920717701">
     <w:abstractNumId w:val="17"/>
   </w:num>
-  <w:num w:numId="33">
+  <w:num w:numId="33" w16cid:durableId="68776740">
     <w:abstractNumId w:val="19"/>
   </w:num>
-  <w:num w:numId="34">
+  <w:num w:numId="34" w16cid:durableId="1718436487">
     <w:abstractNumId w:val="45"/>
   </w:num>
-  <w:num w:numId="35">
+  <w:num w:numId="35" w16cid:durableId="1209419997">
     <w:abstractNumId w:val="35"/>
   </w:num>
-  <w:num w:numId="36">
+  <w:num w:numId="36" w16cid:durableId="636223990">
     <w:abstractNumId w:val="47"/>
   </w:num>
-  <w:num w:numId="37">
+  <w:num w:numId="37" w16cid:durableId="1041051742">
     <w:abstractNumId w:val="39"/>
   </w:num>
-  <w:num w:numId="38">
+  <w:num w:numId="38" w16cid:durableId="1508255745">
     <w:abstractNumId w:val="16"/>
   </w:num>
-  <w:num w:numId="39">
+  <w:num w:numId="39" w16cid:durableId="654071829">
     <w:abstractNumId w:val="0"/>
   </w:num>
-  <w:num w:numId="40">
+  <w:num w:numId="40" w16cid:durableId="1493523384">
     <w:abstractNumId w:val="14"/>
   </w:num>
-  <w:num w:numId="41">
+  <w:num w:numId="41" w16cid:durableId="904725738">
     <w:abstractNumId w:val="2"/>
   </w:num>
-  <w:num w:numId="42">
+  <w:num w:numId="42" w16cid:durableId="1165054725">
     <w:abstractNumId w:val="26"/>
   </w:num>
-  <w:num w:numId="43">
+  <w:num w:numId="43" w16cid:durableId="1882936901">
     <w:abstractNumId w:val="28"/>
   </w:num>
-  <w:num w:numId="44">
+  <w:num w:numId="44" w16cid:durableId="1720204248">
     <w:abstractNumId w:val="10"/>
   </w:num>
-  <w:num w:numId="45">
+  <w:num w:numId="45" w16cid:durableId="542905345">
     <w:abstractNumId w:val="11"/>
   </w:num>
-  <w:num w:numId="46">
+  <w:num w:numId="46" w16cid:durableId="930236029">
     <w:abstractNumId w:val="4"/>
   </w:num>
-  <w:num w:numId="47">
+  <w:num w:numId="47" w16cid:durableId="1981110004">
     <w:abstractNumId w:val="46"/>
   </w:num>
-  <w:num w:numId="48">
+  <w:num w:numId="48" w16cid:durableId="615017121">
     <w:abstractNumId w:val="34"/>
   </w:num>
-  <w:num w:numId="49">
+  <w:num w:numId="49" w16cid:durableId="1656032255">
     <w:abstractNumId w:val="32"/>
   </w:num>
 </w:numbering>
@@ -16637,15 +16818,18 @@
 </file>
 
 <file path=customXml/item1.xml><?xml version="1.0" encoding="utf-8"?>
-<?mso-contentType ?>
-<FormTemplates xmlns="http://schemas.microsoft.com/sharepoint/v3/contenttype/forms">
-  <Display>DocumentLibraryForm</Display>
-  <Edit>DocumentLibraryForm</Edit>
-  <New>DocumentLibraryForm</New>
-</FormTemplates>
+<p:properties xmlns:p="http://schemas.microsoft.com/office/2006/metadata/properties" xmlns:xsi="http://www.w3.org/2001/XMLSchema-instance">
+  <documentManagement>
+    <Attendance_x0020_Sheets xmlns="6137292c-a8a0-4c25-a004-adaaaf92099d">Resume Template</Attendance_x0020_Sheets>
+  </documentManagement>
+</p:properties>
 </file>
 
 <file path=customXml/item2.xml><?xml version="1.0" encoding="utf-8"?>
+<b:Sources xmlns:b="http://schemas.openxmlformats.org/officeDocument/2006/bibliography" xmlns="http://schemas.openxmlformats.org/officeDocument/2006/bibliography" SelectedStyle="\APA.XSL" StyleName="APA"/>
+</file>
+
+<file path=customXml/item3.xml><?xml version="1.0" encoding="utf-8"?>
 <ct:contentTypeSchema xmlns:ct="http://schemas.microsoft.com/office/2006/metadata/contentType" xmlns:ma="http://schemas.microsoft.com/office/2006/metadata/properties/metaAttributes" ct:_="" ma:_="" ma:contentTypeName="Document" ma:contentTypeID="0x0101002C293761A0A8254CA004ADAAAF92099D" ma:contentTypeVersion="1" ma:contentTypeDescription="Create a new document." ma:contentTypeScope="" ma:versionID="302f49d7e89cb790dd76001df4a04d69">
   <xsd:schema xmlns:xsd="http://www.w3.org/2001/XMLSchema" xmlns:xs="http://www.w3.org/2001/XMLSchema" xmlns:p="http://schemas.microsoft.com/office/2006/metadata/properties" xmlns:ns2="6137292c-a8a0-4c25-a004-adaaaf92099d" targetNamespace="http://schemas.microsoft.com/office/2006/metadata/properties" ma:root="true" ma:fieldsID="d35100f22b8ccc25db333d146e61b9cd" ns2:_="">
     <xsd:import namespace="6137292c-a8a0-4c25-a004-adaaaf92099d"/>
@@ -16777,27 +16961,33 @@
 </ct:contentTypeSchema>
 </file>
 
-<file path=customXml/item3.xml><?xml version="1.0" encoding="utf-8"?>
-<b:Sources xmlns:b="http://schemas.openxmlformats.org/officeDocument/2006/bibliography" xmlns="http://schemas.openxmlformats.org/officeDocument/2006/bibliography" SelectedStyle="\APA.XSL" StyleName="APA"/>
-</file>
-
 <file path=customXml/item4.xml><?xml version="1.0" encoding="utf-8"?>
-<p:properties xmlns:p="http://schemas.microsoft.com/office/2006/metadata/properties" xmlns:xsi="http://www.w3.org/2001/XMLSchema-instance">
-  <documentManagement>
-    <Attendance_x0020_Sheets xmlns="6137292c-a8a0-4c25-a004-adaaaf92099d">Resume Template</Attendance_x0020_Sheets>
-  </documentManagement>
-</p:properties>
+<?mso-contentType ?>
+<FormTemplates xmlns="http://schemas.microsoft.com/sharepoint/v3/contenttype/forms">
+  <Display>DocumentLibraryForm</Display>
+  <Edit>DocumentLibraryForm</Edit>
+  <New>DocumentLibraryForm</New>
+</FormTemplates>
 </file>
 
 <file path=customXml/itemProps1.xml><?xml version="1.0" encoding="utf-8"?>
-<ds:datastoreItem xmlns:ds="http://schemas.openxmlformats.org/officeDocument/2006/customXml" ds:itemID="{A1A83DD6-5505-4521-A7A9-16E439FA09A8}">
+<ds:datastoreItem xmlns:ds="http://schemas.openxmlformats.org/officeDocument/2006/customXml" ds:itemID="{2CBA3092-F869-4E91-BE97-33F29DAE301D}">
   <ds:schemaRefs>
-    <ds:schemaRef ds:uri="http://schemas.microsoft.com/sharepoint/v3/contenttype/forms"/>
+    <ds:schemaRef ds:uri="http://schemas.microsoft.com/office/2006/metadata/properties"/>
+    <ds:schemaRef ds:uri="6137292c-a8a0-4c25-a004-adaaaf92099d"/>
   </ds:schemaRefs>
 </ds:datastoreItem>
 </file>
 
 <file path=customXml/itemProps2.xml><?xml version="1.0" encoding="utf-8"?>
+<ds:datastoreItem xmlns:ds="http://schemas.openxmlformats.org/officeDocument/2006/customXml" ds:itemID="{522C69F3-47C1-4286-9076-2655A24C2916}">
+  <ds:schemaRefs>
+    <ds:schemaRef ds:uri="http://schemas.openxmlformats.org/officeDocument/2006/bibliography"/>
+  </ds:schemaRefs>
+</ds:datastoreItem>
+</file>
+
+<file path=customXml/itemProps3.xml><?xml version="1.0" encoding="utf-8"?>
 <ds:datastoreItem xmlns:ds="http://schemas.openxmlformats.org/officeDocument/2006/customXml" ds:itemID="{17A47041-CC1D-4DF5-9109-0652C71CA6B5}">
   <ds:schemaRefs>
     <ds:schemaRef ds:uri="http://schemas.microsoft.com/office/2006/metadata/contentType"/>
@@ -16815,19 +17005,10 @@
 </ds:datastoreItem>
 </file>
 
-<file path=customXml/itemProps3.xml><?xml version="1.0" encoding="utf-8"?>
-<ds:datastoreItem xmlns:ds="http://schemas.openxmlformats.org/officeDocument/2006/customXml" ds:itemID="{522C69F3-47C1-4286-9076-2655A24C2916}">
+<file path=customXml/itemProps4.xml><?xml version="1.0" encoding="utf-8"?>
+<ds:datastoreItem xmlns:ds="http://schemas.openxmlformats.org/officeDocument/2006/customXml" ds:itemID="{A1A83DD6-5505-4521-A7A9-16E439FA09A8}">
   <ds:schemaRefs>
-    <ds:schemaRef ds:uri="http://schemas.openxmlformats.org/officeDocument/2006/bibliography"/>
-  </ds:schemaRefs>
-</ds:datastoreItem>
-</file>
-
-<file path=customXml/itemProps4.xml><?xml version="1.0" encoding="utf-8"?>
-<ds:datastoreItem xmlns:ds="http://schemas.openxmlformats.org/officeDocument/2006/customXml" ds:itemID="{2CBA3092-F869-4E91-BE97-33F29DAE301D}">
-  <ds:schemaRefs>
-    <ds:schemaRef ds:uri="http://schemas.microsoft.com/office/2006/metadata/properties"/>
-    <ds:schemaRef ds:uri="6137292c-a8a0-4c25-a004-adaaaf92099d"/>
+    <ds:schemaRef ds:uri="http://schemas.microsoft.com/sharepoint/v3/contenttype/forms"/>
   </ds:schemaRefs>
 </ds:datastoreItem>
 </file>